--- a/Consultes_Mongo DB.docx
+++ b/Consultes_Mongo DB.docx
@@ -141,16 +141,16 @@
           <wp:inline distB="114300" distT="114300" distL="114300" distR="114300">
             <wp:extent cx="5731200" cy="1295400"/>
             <wp:effectExtent b="0" l="0" r="0" t="0"/>
-            <wp:docPr id="1" name="image3.png"/>
+            <wp:docPr id="1" name="image5.png"/>
             <a:graphic>
               <a:graphicData uri="http://schemas.openxmlformats.org/drawingml/2006/picture">
                 <pic:pic>
                   <pic:nvPicPr>
-                    <pic:cNvPr id="0" name="image3.png"/>
+                    <pic:cNvPr id="0" name="image5.png"/>
                     <pic:cNvPicPr preferRelativeResize="0"/>
                   </pic:nvPicPr>
                   <pic:blipFill>
-                    <a:blip r:embed="rId6"/>
+                    <a:blip r:embed="rId7"/>
                     <a:srcRect b="0" l="0" r="0" t="0"/>
                     <a:stretch>
                       <a:fillRect/>
@@ -236,19 +236,192 @@
     <w:p>
       <w:pPr>
         <w:rPr>
-          <w:b w:val="1"/>
-        </w:rPr>
-      </w:pPr>
-      <w:r>
-        <w:rPr>
-          <w:rtl w:val="0"/>
-        </w:rPr>
-      </w:r>
-    </w:p>
-    <w:p>
-      <w:pPr>
-        <w:rPr>
-          <w:b w:val="1"/>
+          <w:rFonts w:ascii="Ubuntu Mono" w:cs="Ubuntu Mono" w:eastAsia="Ubuntu Mono" w:hAnsi="Ubuntu Mono"/>
+        </w:rPr>
+      </w:pPr>
+      <w:r>
+        <w:rPr>
+          <w:rtl w:val="0"/>
+        </w:rPr>
+      </w:r>
+    </w:p>
+    <w:p>
+      <w:pPr>
+        <w:rPr>
+          <w:rFonts w:ascii="Ubuntu Mono" w:cs="Ubuntu Mono" w:eastAsia="Ubuntu Mono" w:hAnsi="Ubuntu Mono"/>
+        </w:rPr>
+      </w:pPr>
+      <w:r>
+        <w:rPr>
+          <w:rFonts w:ascii="Ubuntu Mono" w:cs="Ubuntu Mono" w:eastAsia="Ubuntu Mono" w:hAnsi="Ubuntu Mono"/>
+          <w:rtl w:val="0"/>
+        </w:rPr>
+        <w:t xml:space="preserve">db.publicacions.aggregate()</w:t>
+      </w:r>
+    </w:p>
+    <w:p>
+      <w:pPr>
+        <w:rPr>
+          <w:rFonts w:ascii="Ubuntu Mono" w:cs="Ubuntu Mono" w:eastAsia="Ubuntu Mono" w:hAnsi="Ubuntu Mono"/>
+        </w:rPr>
+      </w:pPr>
+      <w:r>
+        <w:rPr>
+          <w:rFonts w:ascii="Ubuntu Mono" w:cs="Ubuntu Mono" w:eastAsia="Ubuntu Mono" w:hAnsi="Ubuntu Mono"/>
+          <w:rtl w:val="0"/>
+        </w:rPr>
+        <w:t xml:space="preserve">.match({NomEditorial: 'Juniper Books'})</w:t>
+      </w:r>
+    </w:p>
+    <w:p>
+      <w:pPr>
+        <w:rPr>
+          <w:rFonts w:ascii="Ubuntu Mono" w:cs="Ubuntu Mono" w:eastAsia="Ubuntu Mono" w:hAnsi="Ubuntu Mono"/>
+        </w:rPr>
+      </w:pPr>
+      <w:r>
+        <w:rPr>
+          <w:rFonts w:ascii="Ubuntu Mono" w:cs="Ubuntu Mono" w:eastAsia="Ubuntu Mono" w:hAnsi="Ubuntu Mono"/>
+          <w:rtl w:val="0"/>
+        </w:rPr>
+        <w:t xml:space="preserve">.group({</w:t>
+      </w:r>
+    </w:p>
+    <w:p>
+      <w:pPr>
+        <w:rPr>
+          <w:rFonts w:ascii="Ubuntu Mono" w:cs="Ubuntu Mono" w:eastAsia="Ubuntu Mono" w:hAnsi="Ubuntu Mono"/>
+        </w:rPr>
+      </w:pPr>
+      <w:r>
+        <w:rPr>
+          <w:rFonts w:ascii="Ubuntu Mono" w:cs="Ubuntu Mono" w:eastAsia="Ubuntu Mono" w:hAnsi="Ubuntu Mono"/>
+          <w:rtl w:val="0"/>
+        </w:rPr>
+        <w:t xml:space="preserve">      _id: null,</w:t>
+      </w:r>
+    </w:p>
+    <w:p>
+      <w:pPr>
+        <w:rPr>
+          <w:rFonts w:ascii="Ubuntu Mono" w:cs="Ubuntu Mono" w:eastAsia="Ubuntu Mono" w:hAnsi="Ubuntu Mono"/>
+        </w:rPr>
+      </w:pPr>
+      <w:r>
+        <w:rPr>
+          <w:rFonts w:ascii="Ubuntu Mono" w:cs="Ubuntu Mono" w:eastAsia="Ubuntu Mono" w:hAnsi="Ubuntu Mono"/>
+          <w:rtl w:val="0"/>
+        </w:rPr>
+        <w:t xml:space="preserve">      preu_minim: { $min: "$preu" },</w:t>
+      </w:r>
+    </w:p>
+    <w:p>
+      <w:pPr>
+        <w:rPr>
+          <w:rFonts w:ascii="Ubuntu Mono" w:cs="Ubuntu Mono" w:eastAsia="Ubuntu Mono" w:hAnsi="Ubuntu Mono"/>
+        </w:rPr>
+      </w:pPr>
+      <w:r>
+        <w:rPr>
+          <w:rFonts w:ascii="Ubuntu Mono" w:cs="Ubuntu Mono" w:eastAsia="Ubuntu Mono" w:hAnsi="Ubuntu Mono"/>
+          <w:rtl w:val="0"/>
+        </w:rPr>
+        <w:t xml:space="preserve">      preu_maxim: { $max: "$preu" },</w:t>
+      </w:r>
+    </w:p>
+    <w:p>
+      <w:pPr>
+        <w:rPr>
+          <w:rFonts w:ascii="Ubuntu Mono" w:cs="Ubuntu Mono" w:eastAsia="Ubuntu Mono" w:hAnsi="Ubuntu Mono"/>
+        </w:rPr>
+      </w:pPr>
+      <w:r>
+        <w:rPr>
+          <w:rFonts w:ascii="Ubuntu Mono" w:cs="Ubuntu Mono" w:eastAsia="Ubuntu Mono" w:hAnsi="Ubuntu Mono"/>
+          <w:rtl w:val="0"/>
+        </w:rPr>
+        <w:t xml:space="preserve">      preu_mitja: { $avg: "$preu" }})</w:t>
+      </w:r>
+    </w:p>
+    <w:p>
+      <w:pPr>
+        <w:rPr>
+          <w:rFonts w:ascii="Ubuntu Mono" w:cs="Ubuntu Mono" w:eastAsia="Ubuntu Mono" w:hAnsi="Ubuntu Mono"/>
+        </w:rPr>
+      </w:pPr>
+      <w:r>
+        <w:rPr>
+          <w:rFonts w:ascii="Ubuntu Mono" w:cs="Ubuntu Mono" w:eastAsia="Ubuntu Mono" w:hAnsi="Ubuntu Mono"/>
+          <w:rtl w:val="0"/>
+        </w:rPr>
+        <w:t xml:space="preserve">.project({_id:0})</w:t>
+      </w:r>
+    </w:p>
+    <w:p>
+      <w:pPr>
+        <w:rPr>
+          <w:rFonts w:ascii="Ubuntu Mono" w:cs="Ubuntu Mono" w:eastAsia="Ubuntu Mono" w:hAnsi="Ubuntu Mono"/>
+        </w:rPr>
+      </w:pPr>
+      <w:r>
+        <w:rPr>
+          <w:rtl w:val="0"/>
+        </w:rPr>
+      </w:r>
+    </w:p>
+    <w:p>
+      <w:pPr>
+        <w:rPr>
+          <w:rFonts w:ascii="Ubuntu Mono" w:cs="Ubuntu Mono" w:eastAsia="Ubuntu Mono" w:hAnsi="Ubuntu Mono"/>
+        </w:rPr>
+      </w:pPr>
+      <w:r>
+        <w:rPr>
+          <w:rFonts w:ascii="Ubuntu Mono" w:cs="Ubuntu Mono" w:eastAsia="Ubuntu Mono" w:hAnsi="Ubuntu Mono"/>
+        </w:rPr>
+        <w:drawing>
+          <wp:inline distB="114300" distT="114300" distL="114300" distR="114300">
+            <wp:extent cx="4457700" cy="542925"/>
+            <wp:effectExtent b="0" l="0" r="0" t="0"/>
+            <wp:docPr id="8" name="image2.png"/>
+            <a:graphic>
+              <a:graphicData uri="http://schemas.openxmlformats.org/drawingml/2006/picture">
+                <pic:pic>
+                  <pic:nvPicPr>
+                    <pic:cNvPr id="0" name="image2.png"/>
+                    <pic:cNvPicPr preferRelativeResize="0"/>
+                  </pic:nvPicPr>
+                  <pic:blipFill>
+                    <a:blip r:embed="rId8"/>
+                    <a:srcRect b="0" l="0" r="0" t="0"/>
+                    <a:stretch>
+                      <a:fillRect/>
+                    </a:stretch>
+                  </pic:blipFill>
+                  <pic:spPr>
+                    <a:xfrm>
+                      <a:off x="0" y="0"/>
+                      <a:ext cx="4457700" cy="542925"/>
+                    </a:xfrm>
+                    <a:prstGeom prst="rect"/>
+                    <a:ln/>
+                  </pic:spPr>
+                </pic:pic>
+              </a:graphicData>
+            </a:graphic>
+          </wp:inline>
+        </w:drawing>
+      </w:r>
+      <w:r>
+        <w:rPr>
+          <w:rtl w:val="0"/>
+        </w:rPr>
+      </w:r>
+    </w:p>
+    <w:p>
+      <w:pPr>
+        <w:rPr>
+          <w:rFonts w:ascii="Ubuntu Mono" w:cs="Ubuntu Mono" w:eastAsia="Ubuntu Mono" w:hAnsi="Ubuntu Mono"/>
         </w:rPr>
       </w:pPr>
       <w:r>
@@ -498,16 +671,16 @@
           <wp:inline distB="114300" distT="114300" distL="114300" distR="114300">
             <wp:extent cx="2362200" cy="866775"/>
             <wp:effectExtent b="0" l="0" r="0" t="0"/>
-            <wp:docPr id="4" name="image2.png"/>
+            <wp:docPr id="7" name="image1.png"/>
             <a:graphic>
               <a:graphicData uri="http://schemas.openxmlformats.org/drawingml/2006/picture">
                 <pic:pic>
                   <pic:nvPicPr>
-                    <pic:cNvPr id="0" name="image2.png"/>
+                    <pic:cNvPr id="0" name="image1.png"/>
                     <pic:cNvPicPr preferRelativeResize="0"/>
                   </pic:nvPicPr>
                   <pic:blipFill>
-                    <a:blip r:embed="rId7"/>
+                    <a:blip r:embed="rId9"/>
                     <a:srcRect b="0" l="0" r="0" t="0"/>
                     <a:stretch>
                       <a:fillRect/>
@@ -714,16 +887,16 @@
           <wp:inline distB="114300" distT="114300" distL="114300" distR="114300">
             <wp:extent cx="3448050" cy="1543050"/>
             <wp:effectExtent b="0" l="0" r="0" t="0"/>
-            <wp:docPr id="2" name="image1.png"/>
+            <wp:docPr id="5" name="image9.png"/>
             <a:graphic>
               <a:graphicData uri="http://schemas.openxmlformats.org/drawingml/2006/picture">
                 <pic:pic>
                   <pic:nvPicPr>
-                    <pic:cNvPr id="0" name="image1.png"/>
+                    <pic:cNvPr id="0" name="image9.png"/>
                     <pic:cNvPicPr preferRelativeResize="0"/>
                   </pic:nvPicPr>
                   <pic:blipFill>
-                    <a:blip r:embed="rId8"/>
+                    <a:blip r:embed="rId10"/>
                     <a:srcRect b="0" l="0" r="0" t="0"/>
                     <a:stretch>
                       <a:fillRect/>
@@ -809,6 +982,1195 @@
       </w:pPr>
       <w:r>
         <w:rPr>
+          <w:rtl w:val="0"/>
+        </w:rPr>
+      </w:r>
+    </w:p>
+    <w:tbl>
+      <w:tblPr>
+        <w:tblStyle w:val="Table1"/>
+        <w:tblW w:w="9029.0" w:type="dxa"/>
+        <w:jc w:val="left"/>
+        <w:tblBorders>
+          <w:top w:color="000000" w:space="0" w:sz="8" w:val="single"/>
+          <w:left w:color="000000" w:space="0" w:sz="8" w:val="single"/>
+          <w:bottom w:color="000000" w:space="0" w:sz="8" w:val="single"/>
+          <w:right w:color="000000" w:space="0" w:sz="8" w:val="single"/>
+          <w:insideH w:color="000000" w:space="0" w:sz="8" w:val="single"/>
+          <w:insideV w:color="000000" w:space="0" w:sz="8" w:val="single"/>
+        </w:tblBorders>
+        <w:tblLayout w:type="fixed"/>
+        <w:tblLook w:val="0600"/>
+      </w:tblPr>
+      <w:tblGrid>
+        <w:gridCol w:w="9029"/>
+        <w:tblGridChange w:id="0">
+          <w:tblGrid>
+            <w:gridCol w:w="9029"/>
+          </w:tblGrid>
+        </w:tblGridChange>
+      </w:tblGrid>
+      <w:tr>
+        <w:trPr>
+          <w:cantSplit w:val="0"/>
+          <w:tblHeader w:val="0"/>
+        </w:trPr>
+        <w:tc>
+          <w:tcPr>
+            <w:shd w:fill="auto" w:val="clear"/>
+            <w:tcMar>
+              <w:top w:w="100.0" w:type="dxa"/>
+              <w:left w:w="100.0" w:type="dxa"/>
+              <w:bottom w:w="100.0" w:type="dxa"/>
+              <w:right w:w="100.0" w:type="dxa"/>
+            </w:tcMar>
+            <w:vAlign w:val="top"/>
+          </w:tcPr>
+          <w:p>
+            <w:pPr>
+              <w:keepNext w:val="0"/>
+              <w:keepLines w:val="0"/>
+              <w:pageBreakBefore w:val="0"/>
+              <w:widowControl w:val="0"/>
+              <w:pBdr>
+                <w:top w:space="0" w:sz="0" w:val="nil"/>
+                <w:left w:space="0" w:sz="0" w:val="nil"/>
+                <w:bottom w:space="0" w:sz="0" w:val="nil"/>
+                <w:right w:space="0" w:sz="0" w:val="nil"/>
+                <w:between w:space="0" w:sz="0" w:val="nil"/>
+              </w:pBdr>
+              <w:shd w:fill="auto" w:val="clear"/>
+              <w:spacing w:after="0" w:before="0" w:line="240" w:lineRule="auto"/>
+              <w:ind w:left="0" w:right="0" w:firstLine="0"/>
+              <w:jc w:val="left"/>
+              <w:rPr>
+                <w:b w:val="1"/>
+              </w:rPr>
+            </w:pPr>
+            <w:commentRangeStart w:id="0"/>
+            <w:r>
+              <w:rPr>
+                <w:b w:val="1"/>
+                <w:rtl w:val="0"/>
+              </w:rPr>
+              <w:t xml:space="preserve">db.publicacions.aggregate([</w:t>
+            </w:r>
+          </w:p>
+          <w:p>
+            <w:pPr>
+              <w:keepNext w:val="0"/>
+              <w:keepLines w:val="0"/>
+              <w:pageBreakBefore w:val="0"/>
+              <w:widowControl w:val="0"/>
+              <w:pBdr>
+                <w:top w:space="0" w:sz="0" w:val="nil"/>
+                <w:left w:space="0" w:sz="0" w:val="nil"/>
+                <w:bottom w:space="0" w:sz="0" w:val="nil"/>
+                <w:right w:space="0" w:sz="0" w:val="nil"/>
+                <w:between w:space="0" w:sz="0" w:val="nil"/>
+              </w:pBdr>
+              <w:shd w:fill="auto" w:val="clear"/>
+              <w:spacing w:after="0" w:before="0" w:line="240" w:lineRule="auto"/>
+              <w:ind w:left="0" w:right="0" w:firstLine="0"/>
+              <w:jc w:val="left"/>
+              <w:rPr>
+                <w:b w:val="1"/>
+              </w:rPr>
+            </w:pPr>
+            <w:r>
+              <w:rPr>
+                <w:b w:val="1"/>
+                <w:rtl w:val="0"/>
+              </w:rPr>
+              <w:t xml:space="preserve">  { $group: { _id: { NomEditorial: "$NomEditorial", NomColleccio: "$NomColleccio" } } },</w:t>
+            </w:r>
+          </w:p>
+          <w:p>
+            <w:pPr>
+              <w:keepNext w:val="0"/>
+              <w:keepLines w:val="0"/>
+              <w:pageBreakBefore w:val="0"/>
+              <w:widowControl w:val="0"/>
+              <w:pBdr>
+                <w:top w:space="0" w:sz="0" w:val="nil"/>
+                <w:left w:space="0" w:sz="0" w:val="nil"/>
+                <w:bottom w:space="0" w:sz="0" w:val="nil"/>
+                <w:right w:space="0" w:sz="0" w:val="nil"/>
+                <w:between w:space="0" w:sz="0" w:val="nil"/>
+              </w:pBdr>
+              <w:shd w:fill="auto" w:val="clear"/>
+              <w:spacing w:after="0" w:before="0" w:line="240" w:lineRule="auto"/>
+              <w:ind w:left="0" w:right="0" w:firstLine="0"/>
+              <w:jc w:val="left"/>
+              <w:rPr>
+                <w:b w:val="1"/>
+              </w:rPr>
+            </w:pPr>
+            <w:r>
+              <w:rPr>
+                <w:b w:val="1"/>
+                <w:rtl w:val="0"/>
+              </w:rPr>
+              <w:t xml:space="preserve">  { $group: { _id: "$_id.NomEditorial", colecciones: { $push: "$_id.NomColleccio" } } },</w:t>
+            </w:r>
+          </w:p>
+          <w:p>
+            <w:pPr>
+              <w:keepNext w:val="0"/>
+              <w:keepLines w:val="0"/>
+              <w:pageBreakBefore w:val="0"/>
+              <w:widowControl w:val="0"/>
+              <w:pBdr>
+                <w:top w:space="0" w:sz="0" w:val="nil"/>
+                <w:left w:space="0" w:sz="0" w:val="nil"/>
+                <w:bottom w:space="0" w:sz="0" w:val="nil"/>
+                <w:right w:space="0" w:sz="0" w:val="nil"/>
+                <w:between w:space="0" w:sz="0" w:val="nil"/>
+              </w:pBdr>
+              <w:shd w:fill="auto" w:val="clear"/>
+              <w:spacing w:after="0" w:before="0" w:line="240" w:lineRule="auto"/>
+              <w:ind w:left="0" w:right="0" w:firstLine="0"/>
+              <w:jc w:val="left"/>
+              <w:rPr>
+                <w:b w:val="1"/>
+              </w:rPr>
+            </w:pPr>
+            <w:r>
+              <w:rPr>
+                <w:b w:val="1"/>
+                <w:rtl w:val="0"/>
+              </w:rPr>
+              <w:t xml:space="preserve">  {</w:t>
+            </w:r>
+          </w:p>
+          <w:p>
+            <w:pPr>
+              <w:keepNext w:val="0"/>
+              <w:keepLines w:val="0"/>
+              <w:pageBreakBefore w:val="0"/>
+              <w:widowControl w:val="0"/>
+              <w:pBdr>
+                <w:top w:space="0" w:sz="0" w:val="nil"/>
+                <w:left w:space="0" w:sz="0" w:val="nil"/>
+                <w:bottom w:space="0" w:sz="0" w:val="nil"/>
+                <w:right w:space="0" w:sz="0" w:val="nil"/>
+                <w:between w:space="0" w:sz="0" w:val="nil"/>
+              </w:pBdr>
+              <w:shd w:fill="auto" w:val="clear"/>
+              <w:spacing w:after="0" w:before="0" w:line="240" w:lineRule="auto"/>
+              <w:ind w:left="0" w:right="0" w:firstLine="0"/>
+              <w:jc w:val="left"/>
+              <w:rPr>
+                <w:b w:val="1"/>
+              </w:rPr>
+            </w:pPr>
+            <w:r>
+              <w:rPr>
+                <w:b w:val="1"/>
+                <w:rtl w:val="0"/>
+              </w:rPr>
+              <w:t xml:space="preserve">    $lookup:</w:t>
+            </w:r>
+          </w:p>
+          <w:p>
+            <w:pPr>
+              <w:keepNext w:val="0"/>
+              <w:keepLines w:val="0"/>
+              <w:pageBreakBefore w:val="0"/>
+              <w:widowControl w:val="0"/>
+              <w:pBdr>
+                <w:top w:space="0" w:sz="0" w:val="nil"/>
+                <w:left w:space="0" w:sz="0" w:val="nil"/>
+                <w:bottom w:space="0" w:sz="0" w:val="nil"/>
+                <w:right w:space="0" w:sz="0" w:val="nil"/>
+                <w:between w:space="0" w:sz="0" w:val="nil"/>
+              </w:pBdr>
+              <w:shd w:fill="auto" w:val="clear"/>
+              <w:spacing w:after="0" w:before="0" w:line="240" w:lineRule="auto"/>
+              <w:ind w:left="0" w:right="0" w:firstLine="0"/>
+              <w:jc w:val="left"/>
+              <w:rPr>
+                <w:b w:val="1"/>
+              </w:rPr>
+            </w:pPr>
+            <w:r>
+              <w:rPr>
+                <w:b w:val="1"/>
+                <w:rtl w:val="0"/>
+              </w:rPr>
+              <w:t xml:space="preserve">      {</w:t>
+            </w:r>
+          </w:p>
+          <w:p>
+            <w:pPr>
+              <w:keepNext w:val="0"/>
+              <w:keepLines w:val="0"/>
+              <w:pageBreakBefore w:val="0"/>
+              <w:widowControl w:val="0"/>
+              <w:pBdr>
+                <w:top w:space="0" w:sz="0" w:val="nil"/>
+                <w:left w:space="0" w:sz="0" w:val="nil"/>
+                <w:bottom w:space="0" w:sz="0" w:val="nil"/>
+                <w:right w:space="0" w:sz="0" w:val="nil"/>
+                <w:between w:space="0" w:sz="0" w:val="nil"/>
+              </w:pBdr>
+              <w:shd w:fill="auto" w:val="clear"/>
+              <w:spacing w:after="0" w:before="0" w:line="240" w:lineRule="auto"/>
+              <w:ind w:left="0" w:right="0" w:firstLine="0"/>
+              <w:jc w:val="left"/>
+              <w:rPr>
+                <w:b w:val="1"/>
+              </w:rPr>
+            </w:pPr>
+            <w:r>
+              <w:rPr>
+                <w:b w:val="1"/>
+                <w:rtl w:val="0"/>
+              </w:rPr>
+              <w:t xml:space="preserve">        from: "colleccions",</w:t>
+            </w:r>
+          </w:p>
+          <w:p>
+            <w:pPr>
+              <w:keepNext w:val="0"/>
+              <w:keepLines w:val="0"/>
+              <w:pageBreakBefore w:val="0"/>
+              <w:widowControl w:val="0"/>
+              <w:pBdr>
+                <w:top w:space="0" w:sz="0" w:val="nil"/>
+                <w:left w:space="0" w:sz="0" w:val="nil"/>
+                <w:bottom w:space="0" w:sz="0" w:val="nil"/>
+                <w:right w:space="0" w:sz="0" w:val="nil"/>
+                <w:between w:space="0" w:sz="0" w:val="nil"/>
+              </w:pBdr>
+              <w:shd w:fill="auto" w:val="clear"/>
+              <w:spacing w:after="0" w:before="0" w:line="240" w:lineRule="auto"/>
+              <w:ind w:left="0" w:right="0" w:firstLine="0"/>
+              <w:jc w:val="left"/>
+              <w:rPr>
+                <w:b w:val="1"/>
+              </w:rPr>
+            </w:pPr>
+            <w:r>
+              <w:rPr>
+                <w:b w:val="1"/>
+                <w:rtl w:val="0"/>
+              </w:rPr>
+              <w:t xml:space="preserve">        localField: "colecciones",</w:t>
+            </w:r>
+          </w:p>
+          <w:p>
+            <w:pPr>
+              <w:keepNext w:val="0"/>
+              <w:keepLines w:val="0"/>
+              <w:pageBreakBefore w:val="0"/>
+              <w:widowControl w:val="0"/>
+              <w:pBdr>
+                <w:top w:space="0" w:sz="0" w:val="nil"/>
+                <w:left w:space="0" w:sz="0" w:val="nil"/>
+                <w:bottom w:space="0" w:sz="0" w:val="nil"/>
+                <w:right w:space="0" w:sz="0" w:val="nil"/>
+                <w:between w:space="0" w:sz="0" w:val="nil"/>
+              </w:pBdr>
+              <w:shd w:fill="auto" w:val="clear"/>
+              <w:spacing w:after="0" w:before="0" w:line="240" w:lineRule="auto"/>
+              <w:ind w:left="0" w:right="0" w:firstLine="0"/>
+              <w:jc w:val="left"/>
+              <w:rPr>
+                <w:b w:val="1"/>
+              </w:rPr>
+            </w:pPr>
+            <w:r>
+              <w:rPr>
+                <w:b w:val="1"/>
+                <w:rtl w:val="0"/>
+              </w:rPr>
+              <w:t xml:space="preserve">        foreignField: "NomColleccio",</w:t>
+            </w:r>
+          </w:p>
+          <w:p>
+            <w:pPr>
+              <w:keepNext w:val="0"/>
+              <w:keepLines w:val="0"/>
+              <w:pageBreakBefore w:val="0"/>
+              <w:widowControl w:val="0"/>
+              <w:pBdr>
+                <w:top w:space="0" w:sz="0" w:val="nil"/>
+                <w:left w:space="0" w:sz="0" w:val="nil"/>
+                <w:bottom w:space="0" w:sz="0" w:val="nil"/>
+                <w:right w:space="0" w:sz="0" w:val="nil"/>
+                <w:between w:space="0" w:sz="0" w:val="nil"/>
+              </w:pBdr>
+              <w:shd w:fill="auto" w:val="clear"/>
+              <w:spacing w:after="0" w:before="0" w:line="240" w:lineRule="auto"/>
+              <w:ind w:left="0" w:right="0" w:firstLine="0"/>
+              <w:jc w:val="left"/>
+              <w:rPr>
+                <w:b w:val="1"/>
+              </w:rPr>
+            </w:pPr>
+            <w:r>
+              <w:rPr>
+                <w:b w:val="1"/>
+                <w:rtl w:val="0"/>
+              </w:rPr>
+              <w:t xml:space="preserve">        as: "categorias"</w:t>
+            </w:r>
+          </w:p>
+          <w:p>
+            <w:pPr>
+              <w:keepNext w:val="0"/>
+              <w:keepLines w:val="0"/>
+              <w:pageBreakBefore w:val="0"/>
+              <w:widowControl w:val="0"/>
+              <w:pBdr>
+                <w:top w:space="0" w:sz="0" w:val="nil"/>
+                <w:left w:space="0" w:sz="0" w:val="nil"/>
+                <w:bottom w:space="0" w:sz="0" w:val="nil"/>
+                <w:right w:space="0" w:sz="0" w:val="nil"/>
+                <w:between w:space="0" w:sz="0" w:val="nil"/>
+              </w:pBdr>
+              <w:shd w:fill="auto" w:val="clear"/>
+              <w:spacing w:after="0" w:before="0" w:line="240" w:lineRule="auto"/>
+              <w:ind w:left="0" w:right="0" w:firstLine="0"/>
+              <w:jc w:val="left"/>
+              <w:rPr>
+                <w:b w:val="1"/>
+              </w:rPr>
+            </w:pPr>
+            <w:r>
+              <w:rPr>
+                <w:b w:val="1"/>
+                <w:rtl w:val="0"/>
+              </w:rPr>
+              <w:t xml:space="preserve">      }</w:t>
+            </w:r>
+          </w:p>
+          <w:p>
+            <w:pPr>
+              <w:keepNext w:val="0"/>
+              <w:keepLines w:val="0"/>
+              <w:pageBreakBefore w:val="0"/>
+              <w:widowControl w:val="0"/>
+              <w:pBdr>
+                <w:top w:space="0" w:sz="0" w:val="nil"/>
+                <w:left w:space="0" w:sz="0" w:val="nil"/>
+                <w:bottom w:space="0" w:sz="0" w:val="nil"/>
+                <w:right w:space="0" w:sz="0" w:val="nil"/>
+                <w:between w:space="0" w:sz="0" w:val="nil"/>
+              </w:pBdr>
+              <w:shd w:fill="auto" w:val="clear"/>
+              <w:spacing w:after="0" w:before="0" w:line="240" w:lineRule="auto"/>
+              <w:ind w:left="0" w:right="0" w:firstLine="0"/>
+              <w:jc w:val="left"/>
+              <w:rPr>
+                <w:b w:val="1"/>
+              </w:rPr>
+            </w:pPr>
+            <w:r>
+              <w:rPr>
+                <w:b w:val="1"/>
+                <w:rtl w:val="0"/>
+              </w:rPr>
+              <w:t xml:space="preserve">  },</w:t>
+            </w:r>
+          </w:p>
+          <w:p>
+            <w:pPr>
+              <w:keepNext w:val="0"/>
+              <w:keepLines w:val="0"/>
+              <w:pageBreakBefore w:val="0"/>
+              <w:widowControl w:val="0"/>
+              <w:pBdr>
+                <w:top w:space="0" w:sz="0" w:val="nil"/>
+                <w:left w:space="0" w:sz="0" w:val="nil"/>
+                <w:bottom w:space="0" w:sz="0" w:val="nil"/>
+                <w:right w:space="0" w:sz="0" w:val="nil"/>
+                <w:between w:space="0" w:sz="0" w:val="nil"/>
+              </w:pBdr>
+              <w:shd w:fill="auto" w:val="clear"/>
+              <w:spacing w:after="0" w:before="0" w:line="240" w:lineRule="auto"/>
+              <w:ind w:left="0" w:right="0" w:firstLine="0"/>
+              <w:jc w:val="left"/>
+              <w:rPr>
+                <w:b w:val="1"/>
+              </w:rPr>
+            </w:pPr>
+            <w:r>
+              <w:rPr>
+                <w:b w:val="1"/>
+                <w:rtl w:val="0"/>
+              </w:rPr>
+              <w:t xml:space="preserve">  { $unwind: "$colecciones" },</w:t>
+            </w:r>
+          </w:p>
+          <w:p>
+            <w:pPr>
+              <w:keepNext w:val="0"/>
+              <w:keepLines w:val="0"/>
+              <w:pageBreakBefore w:val="0"/>
+              <w:widowControl w:val="0"/>
+              <w:pBdr>
+                <w:top w:space="0" w:sz="0" w:val="nil"/>
+                <w:left w:space="0" w:sz="0" w:val="nil"/>
+                <w:bottom w:space="0" w:sz="0" w:val="nil"/>
+                <w:right w:space="0" w:sz="0" w:val="nil"/>
+                <w:between w:space="0" w:sz="0" w:val="nil"/>
+              </w:pBdr>
+              <w:shd w:fill="auto" w:val="clear"/>
+              <w:spacing w:after="0" w:before="0" w:line="240" w:lineRule="auto"/>
+              <w:ind w:left="0" w:right="0" w:firstLine="0"/>
+              <w:jc w:val="left"/>
+              <w:rPr>
+                <w:b w:val="1"/>
+              </w:rPr>
+            </w:pPr>
+            <w:r>
+              <w:rPr>
+                <w:b w:val="1"/>
+                <w:rtl w:val="0"/>
+              </w:rPr>
+              <w:t xml:space="preserve">  {</w:t>
+            </w:r>
+          </w:p>
+          <w:p>
+            <w:pPr>
+              <w:keepNext w:val="0"/>
+              <w:keepLines w:val="0"/>
+              <w:pageBreakBefore w:val="0"/>
+              <w:widowControl w:val="0"/>
+              <w:pBdr>
+                <w:top w:space="0" w:sz="0" w:val="nil"/>
+                <w:left w:space="0" w:sz="0" w:val="nil"/>
+                <w:bottom w:space="0" w:sz="0" w:val="nil"/>
+                <w:right w:space="0" w:sz="0" w:val="nil"/>
+                <w:between w:space="0" w:sz="0" w:val="nil"/>
+              </w:pBdr>
+              <w:shd w:fill="auto" w:val="clear"/>
+              <w:spacing w:after="0" w:before="0" w:line="240" w:lineRule="auto"/>
+              <w:ind w:left="0" w:right="0" w:firstLine="0"/>
+              <w:jc w:val="left"/>
+              <w:rPr>
+                <w:b w:val="1"/>
+              </w:rPr>
+            </w:pPr>
+            <w:r>
+              <w:rPr>
+                <w:b w:val="1"/>
+                <w:rtl w:val="0"/>
+              </w:rPr>
+              <w:t xml:space="preserve">    $group: {</w:t>
+            </w:r>
+          </w:p>
+          <w:p>
+            <w:pPr>
+              <w:keepNext w:val="0"/>
+              <w:keepLines w:val="0"/>
+              <w:pageBreakBefore w:val="0"/>
+              <w:widowControl w:val="0"/>
+              <w:pBdr>
+                <w:top w:space="0" w:sz="0" w:val="nil"/>
+                <w:left w:space="0" w:sz="0" w:val="nil"/>
+                <w:bottom w:space="0" w:sz="0" w:val="nil"/>
+                <w:right w:space="0" w:sz="0" w:val="nil"/>
+                <w:between w:space="0" w:sz="0" w:val="nil"/>
+              </w:pBdr>
+              <w:shd w:fill="auto" w:val="clear"/>
+              <w:spacing w:after="0" w:before="0" w:line="240" w:lineRule="auto"/>
+              <w:ind w:left="0" w:right="0" w:firstLine="0"/>
+              <w:jc w:val="left"/>
+              <w:rPr>
+                <w:b w:val="1"/>
+              </w:rPr>
+            </w:pPr>
+            <w:r>
+              <w:rPr>
+                <w:b w:val="1"/>
+                <w:rtl w:val="0"/>
+              </w:rPr>
+              <w:t xml:space="preserve">      _id: "$_id",</w:t>
+            </w:r>
+          </w:p>
+          <w:p>
+            <w:pPr>
+              <w:keepNext w:val="0"/>
+              <w:keepLines w:val="0"/>
+              <w:pageBreakBefore w:val="0"/>
+              <w:widowControl w:val="0"/>
+              <w:pBdr>
+                <w:top w:space="0" w:sz="0" w:val="nil"/>
+                <w:left w:space="0" w:sz="0" w:val="nil"/>
+                <w:bottom w:space="0" w:sz="0" w:val="nil"/>
+                <w:right w:space="0" w:sz="0" w:val="nil"/>
+                <w:between w:space="0" w:sz="0" w:val="nil"/>
+              </w:pBdr>
+              <w:shd w:fill="auto" w:val="clear"/>
+              <w:spacing w:after="0" w:before="0" w:line="240" w:lineRule="auto"/>
+              <w:ind w:left="0" w:right="0" w:firstLine="0"/>
+              <w:jc w:val="left"/>
+              <w:rPr>
+                <w:b w:val="1"/>
+              </w:rPr>
+            </w:pPr>
+            <w:r>
+              <w:rPr>
+                <w:b w:val="1"/>
+                <w:rtl w:val="0"/>
+              </w:rPr>
+              <w:t xml:space="preserve">      Tancades: {</w:t>
+            </w:r>
+          </w:p>
+          <w:p>
+            <w:pPr>
+              <w:keepNext w:val="0"/>
+              <w:keepLines w:val="0"/>
+              <w:pageBreakBefore w:val="0"/>
+              <w:widowControl w:val="0"/>
+              <w:pBdr>
+                <w:top w:space="0" w:sz="0" w:val="nil"/>
+                <w:left w:space="0" w:sz="0" w:val="nil"/>
+                <w:bottom w:space="0" w:sz="0" w:val="nil"/>
+                <w:right w:space="0" w:sz="0" w:val="nil"/>
+                <w:between w:space="0" w:sz="0" w:val="nil"/>
+              </w:pBdr>
+              <w:shd w:fill="auto" w:val="clear"/>
+              <w:spacing w:after="0" w:before="0" w:line="240" w:lineRule="auto"/>
+              <w:ind w:left="0" w:right="0" w:firstLine="0"/>
+              <w:jc w:val="left"/>
+              <w:rPr>
+                <w:b w:val="1"/>
+              </w:rPr>
+            </w:pPr>
+            <w:r>
+              <w:rPr>
+                <w:b w:val="1"/>
+                <w:rtl w:val="0"/>
+              </w:rPr>
+              <w:t xml:space="preserve">        $sum: {</w:t>
+            </w:r>
+          </w:p>
+          <w:p>
+            <w:pPr>
+              <w:keepNext w:val="0"/>
+              <w:keepLines w:val="0"/>
+              <w:pageBreakBefore w:val="0"/>
+              <w:widowControl w:val="0"/>
+              <w:pBdr>
+                <w:top w:space="0" w:sz="0" w:val="nil"/>
+                <w:left w:space="0" w:sz="0" w:val="nil"/>
+                <w:bottom w:space="0" w:sz="0" w:val="nil"/>
+                <w:right w:space="0" w:sz="0" w:val="nil"/>
+                <w:between w:space="0" w:sz="0" w:val="nil"/>
+              </w:pBdr>
+              <w:shd w:fill="auto" w:val="clear"/>
+              <w:spacing w:after="0" w:before="0" w:line="240" w:lineRule="auto"/>
+              <w:ind w:left="0" w:right="0" w:firstLine="0"/>
+              <w:jc w:val="left"/>
+              <w:rPr>
+                <w:b w:val="1"/>
+              </w:rPr>
+            </w:pPr>
+            <w:r>
+              <w:rPr>
+                <w:b w:val="1"/>
+                <w:rtl w:val="0"/>
+              </w:rPr>
+              <w:t xml:space="preserve">          $reduce: {</w:t>
+            </w:r>
+          </w:p>
+          <w:p>
+            <w:pPr>
+              <w:keepNext w:val="0"/>
+              <w:keepLines w:val="0"/>
+              <w:pageBreakBefore w:val="0"/>
+              <w:widowControl w:val="0"/>
+              <w:pBdr>
+                <w:top w:space="0" w:sz="0" w:val="nil"/>
+                <w:left w:space="0" w:sz="0" w:val="nil"/>
+                <w:bottom w:space="0" w:sz="0" w:val="nil"/>
+                <w:right w:space="0" w:sz="0" w:val="nil"/>
+                <w:between w:space="0" w:sz="0" w:val="nil"/>
+              </w:pBdr>
+              <w:shd w:fill="auto" w:val="clear"/>
+              <w:spacing w:after="0" w:before="0" w:line="240" w:lineRule="auto"/>
+              <w:ind w:left="0" w:right="0" w:firstLine="0"/>
+              <w:jc w:val="left"/>
+              <w:rPr>
+                <w:b w:val="1"/>
+              </w:rPr>
+            </w:pPr>
+            <w:r>
+              <w:rPr>
+                <w:b w:val="1"/>
+                <w:rtl w:val="0"/>
+              </w:rPr>
+              <w:t xml:space="preserve">            input: "$categorias.tancada",</w:t>
+            </w:r>
+          </w:p>
+          <w:p>
+            <w:pPr>
+              <w:keepNext w:val="0"/>
+              <w:keepLines w:val="0"/>
+              <w:pageBreakBefore w:val="0"/>
+              <w:widowControl w:val="0"/>
+              <w:pBdr>
+                <w:top w:space="0" w:sz="0" w:val="nil"/>
+                <w:left w:space="0" w:sz="0" w:val="nil"/>
+                <w:bottom w:space="0" w:sz="0" w:val="nil"/>
+                <w:right w:space="0" w:sz="0" w:val="nil"/>
+                <w:between w:space="0" w:sz="0" w:val="nil"/>
+              </w:pBdr>
+              <w:shd w:fill="auto" w:val="clear"/>
+              <w:spacing w:after="0" w:before="0" w:line="240" w:lineRule="auto"/>
+              <w:ind w:left="0" w:right="0" w:firstLine="0"/>
+              <w:jc w:val="left"/>
+              <w:rPr>
+                <w:b w:val="1"/>
+              </w:rPr>
+            </w:pPr>
+            <w:r>
+              <w:rPr>
+                <w:b w:val="1"/>
+                <w:rtl w:val="0"/>
+              </w:rPr>
+              <w:t xml:space="preserve">            initialValue: 0,</w:t>
+            </w:r>
+          </w:p>
+          <w:p>
+            <w:pPr>
+              <w:keepNext w:val="0"/>
+              <w:keepLines w:val="0"/>
+              <w:pageBreakBefore w:val="0"/>
+              <w:widowControl w:val="0"/>
+              <w:pBdr>
+                <w:top w:space="0" w:sz="0" w:val="nil"/>
+                <w:left w:space="0" w:sz="0" w:val="nil"/>
+                <w:bottom w:space="0" w:sz="0" w:val="nil"/>
+                <w:right w:space="0" w:sz="0" w:val="nil"/>
+                <w:between w:space="0" w:sz="0" w:val="nil"/>
+              </w:pBdr>
+              <w:shd w:fill="auto" w:val="clear"/>
+              <w:spacing w:after="0" w:before="0" w:line="240" w:lineRule="auto"/>
+              <w:ind w:left="0" w:right="0" w:firstLine="0"/>
+              <w:jc w:val="left"/>
+              <w:rPr>
+                <w:b w:val="1"/>
+              </w:rPr>
+            </w:pPr>
+            <w:r>
+              <w:rPr>
+                <w:b w:val="1"/>
+                <w:rtl w:val="0"/>
+              </w:rPr>
+              <w:t xml:space="preserve">            in: { $cond: { if: "$$this", then: 1, else: 0 } }</w:t>
+            </w:r>
+          </w:p>
+          <w:p>
+            <w:pPr>
+              <w:keepNext w:val="0"/>
+              <w:keepLines w:val="0"/>
+              <w:pageBreakBefore w:val="0"/>
+              <w:widowControl w:val="0"/>
+              <w:pBdr>
+                <w:top w:space="0" w:sz="0" w:val="nil"/>
+                <w:left w:space="0" w:sz="0" w:val="nil"/>
+                <w:bottom w:space="0" w:sz="0" w:val="nil"/>
+                <w:right w:space="0" w:sz="0" w:val="nil"/>
+                <w:between w:space="0" w:sz="0" w:val="nil"/>
+              </w:pBdr>
+              <w:shd w:fill="auto" w:val="clear"/>
+              <w:spacing w:after="0" w:before="0" w:line="240" w:lineRule="auto"/>
+              <w:ind w:left="0" w:right="0" w:firstLine="0"/>
+              <w:jc w:val="left"/>
+              <w:rPr>
+                <w:b w:val="1"/>
+              </w:rPr>
+            </w:pPr>
+            <w:r>
+              <w:rPr>
+                <w:b w:val="1"/>
+                <w:rtl w:val="0"/>
+              </w:rPr>
+              <w:t xml:space="preserve">          }</w:t>
+            </w:r>
+          </w:p>
+          <w:p>
+            <w:pPr>
+              <w:keepNext w:val="0"/>
+              <w:keepLines w:val="0"/>
+              <w:pageBreakBefore w:val="0"/>
+              <w:widowControl w:val="0"/>
+              <w:pBdr>
+                <w:top w:space="0" w:sz="0" w:val="nil"/>
+                <w:left w:space="0" w:sz="0" w:val="nil"/>
+                <w:bottom w:space="0" w:sz="0" w:val="nil"/>
+                <w:right w:space="0" w:sz="0" w:val="nil"/>
+                <w:between w:space="0" w:sz="0" w:val="nil"/>
+              </w:pBdr>
+              <w:shd w:fill="auto" w:val="clear"/>
+              <w:spacing w:after="0" w:before="0" w:line="240" w:lineRule="auto"/>
+              <w:ind w:left="0" w:right="0" w:firstLine="0"/>
+              <w:jc w:val="left"/>
+              <w:rPr>
+                <w:b w:val="1"/>
+              </w:rPr>
+            </w:pPr>
+            <w:r>
+              <w:rPr>
+                <w:b w:val="1"/>
+                <w:rtl w:val="0"/>
+              </w:rPr>
+              <w:t xml:space="preserve">        }</w:t>
+            </w:r>
+          </w:p>
+          <w:p>
+            <w:pPr>
+              <w:keepNext w:val="0"/>
+              <w:keepLines w:val="0"/>
+              <w:pageBreakBefore w:val="0"/>
+              <w:widowControl w:val="0"/>
+              <w:pBdr>
+                <w:top w:space="0" w:sz="0" w:val="nil"/>
+                <w:left w:space="0" w:sz="0" w:val="nil"/>
+                <w:bottom w:space="0" w:sz="0" w:val="nil"/>
+                <w:right w:space="0" w:sz="0" w:val="nil"/>
+                <w:between w:space="0" w:sz="0" w:val="nil"/>
+              </w:pBdr>
+              <w:shd w:fill="auto" w:val="clear"/>
+              <w:spacing w:after="0" w:before="0" w:line="240" w:lineRule="auto"/>
+              <w:ind w:left="0" w:right="0" w:firstLine="0"/>
+              <w:jc w:val="left"/>
+              <w:rPr>
+                <w:b w:val="1"/>
+              </w:rPr>
+            </w:pPr>
+            <w:r>
+              <w:rPr>
+                <w:b w:val="1"/>
+                <w:rtl w:val="0"/>
+              </w:rPr>
+              <w:t xml:space="preserve">      },</w:t>
+            </w:r>
+          </w:p>
+          <w:p>
+            <w:pPr>
+              <w:keepNext w:val="0"/>
+              <w:keepLines w:val="0"/>
+              <w:pageBreakBefore w:val="0"/>
+              <w:widowControl w:val="0"/>
+              <w:pBdr>
+                <w:top w:space="0" w:sz="0" w:val="nil"/>
+                <w:left w:space="0" w:sz="0" w:val="nil"/>
+                <w:bottom w:space="0" w:sz="0" w:val="nil"/>
+                <w:right w:space="0" w:sz="0" w:val="nil"/>
+                <w:between w:space="0" w:sz="0" w:val="nil"/>
+              </w:pBdr>
+              <w:shd w:fill="auto" w:val="clear"/>
+              <w:spacing w:after="0" w:before="0" w:line="240" w:lineRule="auto"/>
+              <w:ind w:left="0" w:right="0" w:firstLine="0"/>
+              <w:jc w:val="left"/>
+              <w:rPr>
+                <w:b w:val="1"/>
+              </w:rPr>
+            </w:pPr>
+            <w:r>
+              <w:rPr>
+                <w:b w:val="1"/>
+                <w:rtl w:val="0"/>
+              </w:rPr>
+              <w:t xml:space="preserve">      No_Tancades: {</w:t>
+            </w:r>
+          </w:p>
+          <w:p>
+            <w:pPr>
+              <w:keepNext w:val="0"/>
+              <w:keepLines w:val="0"/>
+              <w:pageBreakBefore w:val="0"/>
+              <w:widowControl w:val="0"/>
+              <w:pBdr>
+                <w:top w:space="0" w:sz="0" w:val="nil"/>
+                <w:left w:space="0" w:sz="0" w:val="nil"/>
+                <w:bottom w:space="0" w:sz="0" w:val="nil"/>
+                <w:right w:space="0" w:sz="0" w:val="nil"/>
+                <w:between w:space="0" w:sz="0" w:val="nil"/>
+              </w:pBdr>
+              <w:shd w:fill="auto" w:val="clear"/>
+              <w:spacing w:after="0" w:before="0" w:line="240" w:lineRule="auto"/>
+              <w:ind w:left="0" w:right="0" w:firstLine="0"/>
+              <w:jc w:val="left"/>
+              <w:rPr>
+                <w:b w:val="1"/>
+              </w:rPr>
+            </w:pPr>
+            <w:r>
+              <w:rPr>
+                <w:b w:val="1"/>
+                <w:rtl w:val="0"/>
+              </w:rPr>
+              <w:t xml:space="preserve">        $sum: {</w:t>
+            </w:r>
+          </w:p>
+          <w:p>
+            <w:pPr>
+              <w:keepNext w:val="0"/>
+              <w:keepLines w:val="0"/>
+              <w:pageBreakBefore w:val="0"/>
+              <w:widowControl w:val="0"/>
+              <w:pBdr>
+                <w:top w:space="0" w:sz="0" w:val="nil"/>
+                <w:left w:space="0" w:sz="0" w:val="nil"/>
+                <w:bottom w:space="0" w:sz="0" w:val="nil"/>
+                <w:right w:space="0" w:sz="0" w:val="nil"/>
+                <w:between w:space="0" w:sz="0" w:val="nil"/>
+              </w:pBdr>
+              <w:shd w:fill="auto" w:val="clear"/>
+              <w:spacing w:after="0" w:before="0" w:line="240" w:lineRule="auto"/>
+              <w:ind w:left="0" w:right="0" w:firstLine="0"/>
+              <w:jc w:val="left"/>
+              <w:rPr>
+                <w:b w:val="1"/>
+              </w:rPr>
+            </w:pPr>
+            <w:r>
+              <w:rPr>
+                <w:b w:val="1"/>
+                <w:rtl w:val="0"/>
+              </w:rPr>
+              <w:t xml:space="preserve">          $reduce: {</w:t>
+            </w:r>
+          </w:p>
+          <w:p>
+            <w:pPr>
+              <w:keepNext w:val="0"/>
+              <w:keepLines w:val="0"/>
+              <w:pageBreakBefore w:val="0"/>
+              <w:widowControl w:val="0"/>
+              <w:pBdr>
+                <w:top w:space="0" w:sz="0" w:val="nil"/>
+                <w:left w:space="0" w:sz="0" w:val="nil"/>
+                <w:bottom w:space="0" w:sz="0" w:val="nil"/>
+                <w:right w:space="0" w:sz="0" w:val="nil"/>
+                <w:between w:space="0" w:sz="0" w:val="nil"/>
+              </w:pBdr>
+              <w:shd w:fill="auto" w:val="clear"/>
+              <w:spacing w:after="0" w:before="0" w:line="240" w:lineRule="auto"/>
+              <w:ind w:left="0" w:right="0" w:firstLine="0"/>
+              <w:jc w:val="left"/>
+              <w:rPr>
+                <w:b w:val="1"/>
+              </w:rPr>
+            </w:pPr>
+            <w:r>
+              <w:rPr>
+                <w:b w:val="1"/>
+                <w:rtl w:val="0"/>
+              </w:rPr>
+              <w:t xml:space="preserve">            input: "$categorias.tancada",</w:t>
+            </w:r>
+          </w:p>
+          <w:p>
+            <w:pPr>
+              <w:keepNext w:val="0"/>
+              <w:keepLines w:val="0"/>
+              <w:pageBreakBefore w:val="0"/>
+              <w:widowControl w:val="0"/>
+              <w:pBdr>
+                <w:top w:space="0" w:sz="0" w:val="nil"/>
+                <w:left w:space="0" w:sz="0" w:val="nil"/>
+                <w:bottom w:space="0" w:sz="0" w:val="nil"/>
+                <w:right w:space="0" w:sz="0" w:val="nil"/>
+                <w:between w:space="0" w:sz="0" w:val="nil"/>
+              </w:pBdr>
+              <w:shd w:fill="auto" w:val="clear"/>
+              <w:spacing w:after="0" w:before="0" w:line="240" w:lineRule="auto"/>
+              <w:ind w:left="0" w:right="0" w:firstLine="0"/>
+              <w:jc w:val="left"/>
+              <w:rPr>
+                <w:b w:val="1"/>
+              </w:rPr>
+            </w:pPr>
+            <w:r>
+              <w:rPr>
+                <w:b w:val="1"/>
+                <w:rtl w:val="0"/>
+              </w:rPr>
+              <w:t xml:space="preserve">            initialValue: 0,</w:t>
+            </w:r>
+          </w:p>
+          <w:p>
+            <w:pPr>
+              <w:keepNext w:val="0"/>
+              <w:keepLines w:val="0"/>
+              <w:pageBreakBefore w:val="0"/>
+              <w:widowControl w:val="0"/>
+              <w:pBdr>
+                <w:top w:space="0" w:sz="0" w:val="nil"/>
+                <w:left w:space="0" w:sz="0" w:val="nil"/>
+                <w:bottom w:space="0" w:sz="0" w:val="nil"/>
+                <w:right w:space="0" w:sz="0" w:val="nil"/>
+                <w:between w:space="0" w:sz="0" w:val="nil"/>
+              </w:pBdr>
+              <w:shd w:fill="auto" w:val="clear"/>
+              <w:spacing w:after="0" w:before="0" w:line="240" w:lineRule="auto"/>
+              <w:ind w:left="0" w:right="0" w:firstLine="0"/>
+              <w:jc w:val="left"/>
+              <w:rPr>
+                <w:b w:val="1"/>
+              </w:rPr>
+            </w:pPr>
+            <w:r>
+              <w:rPr>
+                <w:b w:val="1"/>
+                <w:rtl w:val="0"/>
+              </w:rPr>
+              <w:t xml:space="preserve">            in: { $cond: { if: "$$this", then: 0, else: 1 } }</w:t>
+            </w:r>
+          </w:p>
+          <w:p>
+            <w:pPr>
+              <w:keepNext w:val="0"/>
+              <w:keepLines w:val="0"/>
+              <w:pageBreakBefore w:val="0"/>
+              <w:widowControl w:val="0"/>
+              <w:pBdr>
+                <w:top w:space="0" w:sz="0" w:val="nil"/>
+                <w:left w:space="0" w:sz="0" w:val="nil"/>
+                <w:bottom w:space="0" w:sz="0" w:val="nil"/>
+                <w:right w:space="0" w:sz="0" w:val="nil"/>
+                <w:between w:space="0" w:sz="0" w:val="nil"/>
+              </w:pBdr>
+              <w:shd w:fill="auto" w:val="clear"/>
+              <w:spacing w:after="0" w:before="0" w:line="240" w:lineRule="auto"/>
+              <w:ind w:left="0" w:right="0" w:firstLine="0"/>
+              <w:jc w:val="left"/>
+              <w:rPr>
+                <w:b w:val="1"/>
+              </w:rPr>
+            </w:pPr>
+            <w:r>
+              <w:rPr>
+                <w:b w:val="1"/>
+                <w:rtl w:val="0"/>
+              </w:rPr>
+              <w:t xml:space="preserve">          }</w:t>
+            </w:r>
+          </w:p>
+          <w:p>
+            <w:pPr>
+              <w:keepNext w:val="0"/>
+              <w:keepLines w:val="0"/>
+              <w:pageBreakBefore w:val="0"/>
+              <w:widowControl w:val="0"/>
+              <w:pBdr>
+                <w:top w:space="0" w:sz="0" w:val="nil"/>
+                <w:left w:space="0" w:sz="0" w:val="nil"/>
+                <w:bottom w:space="0" w:sz="0" w:val="nil"/>
+                <w:right w:space="0" w:sz="0" w:val="nil"/>
+                <w:between w:space="0" w:sz="0" w:val="nil"/>
+              </w:pBdr>
+              <w:shd w:fill="auto" w:val="clear"/>
+              <w:spacing w:after="0" w:before="0" w:line="240" w:lineRule="auto"/>
+              <w:ind w:left="0" w:right="0" w:firstLine="0"/>
+              <w:jc w:val="left"/>
+              <w:rPr>
+                <w:b w:val="1"/>
+              </w:rPr>
+            </w:pPr>
+            <w:r>
+              <w:rPr>
+                <w:b w:val="1"/>
+                <w:rtl w:val="0"/>
+              </w:rPr>
+              <w:t xml:space="preserve">        }</w:t>
+            </w:r>
+          </w:p>
+          <w:p>
+            <w:pPr>
+              <w:keepNext w:val="0"/>
+              <w:keepLines w:val="0"/>
+              <w:pageBreakBefore w:val="0"/>
+              <w:widowControl w:val="0"/>
+              <w:pBdr>
+                <w:top w:space="0" w:sz="0" w:val="nil"/>
+                <w:left w:space="0" w:sz="0" w:val="nil"/>
+                <w:bottom w:space="0" w:sz="0" w:val="nil"/>
+                <w:right w:space="0" w:sz="0" w:val="nil"/>
+                <w:between w:space="0" w:sz="0" w:val="nil"/>
+              </w:pBdr>
+              <w:shd w:fill="auto" w:val="clear"/>
+              <w:spacing w:after="0" w:before="0" w:line="240" w:lineRule="auto"/>
+              <w:ind w:left="0" w:right="0" w:firstLine="0"/>
+              <w:jc w:val="left"/>
+              <w:rPr>
+                <w:b w:val="1"/>
+              </w:rPr>
+            </w:pPr>
+            <w:r>
+              <w:rPr>
+                <w:b w:val="1"/>
+                <w:rtl w:val="0"/>
+              </w:rPr>
+              <w:t xml:space="preserve">      }</w:t>
+            </w:r>
+          </w:p>
+          <w:p>
+            <w:pPr>
+              <w:keepNext w:val="0"/>
+              <w:keepLines w:val="0"/>
+              <w:pageBreakBefore w:val="0"/>
+              <w:widowControl w:val="0"/>
+              <w:pBdr>
+                <w:top w:space="0" w:sz="0" w:val="nil"/>
+                <w:left w:space="0" w:sz="0" w:val="nil"/>
+                <w:bottom w:space="0" w:sz="0" w:val="nil"/>
+                <w:right w:space="0" w:sz="0" w:val="nil"/>
+                <w:between w:space="0" w:sz="0" w:val="nil"/>
+              </w:pBdr>
+              <w:shd w:fill="auto" w:val="clear"/>
+              <w:spacing w:after="0" w:before="0" w:line="240" w:lineRule="auto"/>
+              <w:ind w:left="0" w:right="0" w:firstLine="0"/>
+              <w:jc w:val="left"/>
+              <w:rPr>
+                <w:b w:val="1"/>
+              </w:rPr>
+            </w:pPr>
+            <w:r>
+              <w:rPr>
+                <w:b w:val="1"/>
+                <w:rtl w:val="0"/>
+              </w:rPr>
+              <w:t xml:space="preserve">    }</w:t>
+            </w:r>
+          </w:p>
+          <w:p>
+            <w:pPr>
+              <w:keepNext w:val="0"/>
+              <w:keepLines w:val="0"/>
+              <w:pageBreakBefore w:val="0"/>
+              <w:widowControl w:val="0"/>
+              <w:pBdr>
+                <w:top w:space="0" w:sz="0" w:val="nil"/>
+                <w:left w:space="0" w:sz="0" w:val="nil"/>
+                <w:bottom w:space="0" w:sz="0" w:val="nil"/>
+                <w:right w:space="0" w:sz="0" w:val="nil"/>
+                <w:between w:space="0" w:sz="0" w:val="nil"/>
+              </w:pBdr>
+              <w:shd w:fill="auto" w:val="clear"/>
+              <w:spacing w:after="0" w:before="0" w:line="240" w:lineRule="auto"/>
+              <w:ind w:left="0" w:right="0" w:firstLine="0"/>
+              <w:jc w:val="left"/>
+              <w:rPr>
+                <w:b w:val="1"/>
+              </w:rPr>
+            </w:pPr>
+            <w:r>
+              <w:rPr>
+                <w:b w:val="1"/>
+                <w:rtl w:val="0"/>
+              </w:rPr>
+              <w:t xml:space="preserve">  }</w:t>
+            </w:r>
+          </w:p>
+          <w:p>
+            <w:pPr>
+              <w:keepNext w:val="0"/>
+              <w:keepLines w:val="0"/>
+              <w:pageBreakBefore w:val="0"/>
+              <w:widowControl w:val="0"/>
+              <w:pBdr>
+                <w:top w:space="0" w:sz="0" w:val="nil"/>
+                <w:left w:space="0" w:sz="0" w:val="nil"/>
+                <w:bottom w:space="0" w:sz="0" w:val="nil"/>
+                <w:right w:space="0" w:sz="0" w:val="nil"/>
+                <w:between w:space="0" w:sz="0" w:val="nil"/>
+              </w:pBdr>
+              <w:shd w:fill="auto" w:val="clear"/>
+              <w:spacing w:after="0" w:before="0" w:line="240" w:lineRule="auto"/>
+              <w:ind w:left="0" w:right="0" w:firstLine="0"/>
+              <w:jc w:val="left"/>
+              <w:rPr>
+                <w:b w:val="1"/>
+              </w:rPr>
+            </w:pPr>
+            <w:r>
+              <w:rPr>
+                <w:b w:val="1"/>
+                <w:rtl w:val="0"/>
+              </w:rPr>
+              <w:t xml:space="preserve">])</w:t>
+            </w:r>
+            <w:commentRangeEnd w:id="0"/>
+            <w:r>
+              <w:commentReference w:id="0"/>
+            </w:r>
+            <w:r>
+              <w:rPr>
+                <w:rtl w:val="0"/>
+              </w:rPr>
+            </w:r>
+          </w:p>
+          <w:p>
+            <w:pPr>
+              <w:keepNext w:val="0"/>
+              <w:keepLines w:val="0"/>
+              <w:pageBreakBefore w:val="0"/>
+              <w:widowControl w:val="0"/>
+              <w:pBdr>
+                <w:top w:space="0" w:sz="0" w:val="nil"/>
+                <w:left w:space="0" w:sz="0" w:val="nil"/>
+                <w:bottom w:space="0" w:sz="0" w:val="nil"/>
+                <w:right w:space="0" w:sz="0" w:val="nil"/>
+                <w:between w:space="0" w:sz="0" w:val="nil"/>
+              </w:pBdr>
+              <w:shd w:fill="auto" w:val="clear"/>
+              <w:spacing w:after="0" w:before="0" w:line="240" w:lineRule="auto"/>
+              <w:ind w:left="0" w:right="0" w:firstLine="0"/>
+              <w:jc w:val="left"/>
+              <w:rPr>
+                <w:b w:val="1"/>
+              </w:rPr>
+            </w:pPr>
+            <w:r>
+              <w:rPr>
+                <w:rtl w:val="0"/>
+              </w:rPr>
+            </w:r>
+          </w:p>
+        </w:tc>
+      </w:tr>
+    </w:tbl>
+    <w:p>
+      <w:pPr>
+        <w:rPr>
+          <w:b w:val="1"/>
+        </w:rPr>
+      </w:pPr>
+      <w:r>
+        <w:rPr>
+          <w:rtl w:val="0"/>
+        </w:rPr>
+      </w:r>
+    </w:p>
+    <w:p>
+      <w:pPr>
+        <w:rPr>
+          <w:b w:val="1"/>
+        </w:rPr>
+      </w:pPr>
+      <w:r>
+        <w:rPr>
+          <w:rtl w:val="0"/>
+        </w:rPr>
+      </w:r>
+    </w:p>
+    <w:p>
+      <w:pPr>
+        <w:rPr>
+          <w:b w:val="1"/>
+        </w:rPr>
+      </w:pPr>
+      <w:r>
+        <w:rPr>
           <w:b w:val="1"/>
           <w:rtl w:val="0"/>
         </w:rPr>
@@ -841,7 +2203,373 @@
     </w:p>
     <w:p>
       <w:pPr>
-        <w:rPr/>
+        <w:rPr>
+          <w:rFonts w:ascii="Ubuntu Mono" w:cs="Ubuntu Mono" w:eastAsia="Ubuntu Mono" w:hAnsi="Ubuntu Mono"/>
+        </w:rPr>
+      </w:pPr>
+      <w:r>
+        <w:rPr>
+          <w:rFonts w:ascii="Ubuntu Mono" w:cs="Ubuntu Mono" w:eastAsia="Ubuntu Mono" w:hAnsi="Ubuntu Mono"/>
+          <w:rtl w:val="0"/>
+        </w:rPr>
+        <w:t xml:space="preserve">db.colleccions.aggregate([</w:t>
+      </w:r>
+    </w:p>
+    <w:p>
+      <w:pPr>
+        <w:rPr>
+          <w:rFonts w:ascii="Ubuntu Mono" w:cs="Ubuntu Mono" w:eastAsia="Ubuntu Mono" w:hAnsi="Ubuntu Mono"/>
+        </w:rPr>
+      </w:pPr>
+      <w:r>
+        <w:rPr>
+          <w:rFonts w:ascii="Ubuntu Mono" w:cs="Ubuntu Mono" w:eastAsia="Ubuntu Mono" w:hAnsi="Ubuntu Mono"/>
+          <w:rtl w:val="0"/>
+        </w:rPr>
+        <w:t xml:space="preserve">  {</w:t>
+      </w:r>
+    </w:p>
+    <w:p>
+      <w:pPr>
+        <w:rPr>
+          <w:rFonts w:ascii="Ubuntu Mono" w:cs="Ubuntu Mono" w:eastAsia="Ubuntu Mono" w:hAnsi="Ubuntu Mono"/>
+        </w:rPr>
+      </w:pPr>
+      <w:r>
+        <w:rPr>
+          <w:rFonts w:ascii="Ubuntu Mono" w:cs="Ubuntu Mono" w:eastAsia="Ubuntu Mono" w:hAnsi="Ubuntu Mono"/>
+          <w:rtl w:val="0"/>
+        </w:rPr>
+        <w:t xml:space="preserve">    $lookup: {</w:t>
+      </w:r>
+    </w:p>
+    <w:p>
+      <w:pPr>
+        <w:rPr>
+          <w:rFonts w:ascii="Ubuntu Mono" w:cs="Ubuntu Mono" w:eastAsia="Ubuntu Mono" w:hAnsi="Ubuntu Mono"/>
+        </w:rPr>
+      </w:pPr>
+      <w:r>
+        <w:rPr>
+          <w:rFonts w:ascii="Ubuntu Mono" w:cs="Ubuntu Mono" w:eastAsia="Ubuntu Mono" w:hAnsi="Ubuntu Mono"/>
+          <w:rtl w:val="0"/>
+        </w:rPr>
+        <w:t xml:space="preserve">      from: "publicacions",</w:t>
+      </w:r>
+    </w:p>
+    <w:p>
+      <w:pPr>
+        <w:rPr>
+          <w:rFonts w:ascii="Ubuntu Mono" w:cs="Ubuntu Mono" w:eastAsia="Ubuntu Mono" w:hAnsi="Ubuntu Mono"/>
+        </w:rPr>
+      </w:pPr>
+      <w:r>
+        <w:rPr>
+          <w:rFonts w:ascii="Ubuntu Mono" w:cs="Ubuntu Mono" w:eastAsia="Ubuntu Mono" w:hAnsi="Ubuntu Mono"/>
+          <w:rtl w:val="0"/>
+        </w:rPr>
+        <w:t xml:space="preserve">      localField: "NomColleccio",</w:t>
+      </w:r>
+    </w:p>
+    <w:p>
+      <w:pPr>
+        <w:rPr>
+          <w:rFonts w:ascii="Ubuntu Mono" w:cs="Ubuntu Mono" w:eastAsia="Ubuntu Mono" w:hAnsi="Ubuntu Mono"/>
+        </w:rPr>
+      </w:pPr>
+      <w:r>
+        <w:rPr>
+          <w:rFonts w:ascii="Ubuntu Mono" w:cs="Ubuntu Mono" w:eastAsia="Ubuntu Mono" w:hAnsi="Ubuntu Mono"/>
+          <w:rtl w:val="0"/>
+        </w:rPr>
+        <w:t xml:space="preserve">      foreignField: "NomColleccio",</w:t>
+      </w:r>
+    </w:p>
+    <w:p>
+      <w:pPr>
+        <w:rPr>
+          <w:rFonts w:ascii="Ubuntu Mono" w:cs="Ubuntu Mono" w:eastAsia="Ubuntu Mono" w:hAnsi="Ubuntu Mono"/>
+        </w:rPr>
+      </w:pPr>
+      <w:r>
+        <w:rPr>
+          <w:rFonts w:ascii="Ubuntu Mono" w:cs="Ubuntu Mono" w:eastAsia="Ubuntu Mono" w:hAnsi="Ubuntu Mono"/>
+          <w:rtl w:val="0"/>
+        </w:rPr>
+        <w:t xml:space="preserve">      as: "Publicacions"</w:t>
+      </w:r>
+    </w:p>
+    <w:p>
+      <w:pPr>
+        <w:rPr>
+          <w:rFonts w:ascii="Ubuntu Mono" w:cs="Ubuntu Mono" w:eastAsia="Ubuntu Mono" w:hAnsi="Ubuntu Mono"/>
+        </w:rPr>
+      </w:pPr>
+      <w:r>
+        <w:rPr>
+          <w:rFonts w:ascii="Ubuntu Mono" w:cs="Ubuntu Mono" w:eastAsia="Ubuntu Mono" w:hAnsi="Ubuntu Mono"/>
+          <w:rtl w:val="0"/>
+        </w:rPr>
+        <w:t xml:space="preserve">    }</w:t>
+      </w:r>
+    </w:p>
+    <w:p>
+      <w:pPr>
+        <w:rPr>
+          <w:rFonts w:ascii="Ubuntu Mono" w:cs="Ubuntu Mono" w:eastAsia="Ubuntu Mono" w:hAnsi="Ubuntu Mono"/>
+        </w:rPr>
+      </w:pPr>
+      <w:r>
+        <w:rPr>
+          <w:rFonts w:ascii="Ubuntu Mono" w:cs="Ubuntu Mono" w:eastAsia="Ubuntu Mono" w:hAnsi="Ubuntu Mono"/>
+          <w:rtl w:val="0"/>
+        </w:rPr>
+        <w:t xml:space="preserve">  },</w:t>
+      </w:r>
+    </w:p>
+    <w:p>
+      <w:pPr>
+        <w:rPr>
+          <w:rFonts w:ascii="Ubuntu Mono" w:cs="Ubuntu Mono" w:eastAsia="Ubuntu Mono" w:hAnsi="Ubuntu Mono"/>
+        </w:rPr>
+      </w:pPr>
+      <w:r>
+        <w:rPr>
+          <w:rFonts w:ascii="Ubuntu Mono" w:cs="Ubuntu Mono" w:eastAsia="Ubuntu Mono" w:hAnsi="Ubuntu Mono"/>
+          <w:rtl w:val="0"/>
+        </w:rPr>
+        <w:t xml:space="preserve">  {</w:t>
+      </w:r>
+    </w:p>
+    <w:p>
+      <w:pPr>
+        <w:rPr>
+          <w:rFonts w:ascii="Ubuntu Mono" w:cs="Ubuntu Mono" w:eastAsia="Ubuntu Mono" w:hAnsi="Ubuntu Mono"/>
+        </w:rPr>
+      </w:pPr>
+      <w:r>
+        <w:rPr>
+          <w:rFonts w:ascii="Ubuntu Mono" w:cs="Ubuntu Mono" w:eastAsia="Ubuntu Mono" w:hAnsi="Ubuntu Mono"/>
+          <w:rtl w:val="0"/>
+        </w:rPr>
+        <w:t xml:space="preserve">    $match: { tancada: true }</w:t>
+      </w:r>
+    </w:p>
+    <w:p>
+      <w:pPr>
+        <w:rPr>
+          <w:rFonts w:ascii="Ubuntu Mono" w:cs="Ubuntu Mono" w:eastAsia="Ubuntu Mono" w:hAnsi="Ubuntu Mono"/>
+        </w:rPr>
+      </w:pPr>
+      <w:r>
+        <w:rPr>
+          <w:rFonts w:ascii="Ubuntu Mono" w:cs="Ubuntu Mono" w:eastAsia="Ubuntu Mono" w:hAnsi="Ubuntu Mono"/>
+          <w:rtl w:val="0"/>
+        </w:rPr>
+        <w:t xml:space="preserve">  },</w:t>
+      </w:r>
+    </w:p>
+    <w:p>
+      <w:pPr>
+        <w:rPr>
+          <w:rFonts w:ascii="Ubuntu Mono" w:cs="Ubuntu Mono" w:eastAsia="Ubuntu Mono" w:hAnsi="Ubuntu Mono"/>
+        </w:rPr>
+      </w:pPr>
+      <w:r>
+        <w:rPr>
+          <w:rFonts w:ascii="Ubuntu Mono" w:cs="Ubuntu Mono" w:eastAsia="Ubuntu Mono" w:hAnsi="Ubuntu Mono"/>
+          <w:rtl w:val="0"/>
+        </w:rPr>
+        <w:t xml:space="preserve">  {</w:t>
+      </w:r>
+    </w:p>
+    <w:p>
+      <w:pPr>
+        <w:rPr>
+          <w:rFonts w:ascii="Ubuntu Mono" w:cs="Ubuntu Mono" w:eastAsia="Ubuntu Mono" w:hAnsi="Ubuntu Mono"/>
+        </w:rPr>
+      </w:pPr>
+      <w:r>
+        <w:rPr>
+          <w:rFonts w:ascii="Ubuntu Mono" w:cs="Ubuntu Mono" w:eastAsia="Ubuntu Mono" w:hAnsi="Ubuntu Mono"/>
+          <w:rtl w:val="0"/>
+        </w:rPr>
+        <w:t xml:space="preserve">    $project: {</w:t>
+      </w:r>
+    </w:p>
+    <w:p>
+      <w:pPr>
+        <w:rPr>
+          <w:rFonts w:ascii="Ubuntu Mono" w:cs="Ubuntu Mono" w:eastAsia="Ubuntu Mono" w:hAnsi="Ubuntu Mono"/>
+        </w:rPr>
+      </w:pPr>
+      <w:r>
+        <w:rPr>
+          <w:rFonts w:ascii="Ubuntu Mono" w:cs="Ubuntu Mono" w:eastAsia="Ubuntu Mono" w:hAnsi="Ubuntu Mono"/>
+          <w:rtl w:val="0"/>
+        </w:rPr>
+        <w:t xml:space="preserve">      NomColleccio: 1,</w:t>
+      </w:r>
+    </w:p>
+    <w:p>
+      <w:pPr>
+        <w:rPr>
+          <w:rFonts w:ascii="Ubuntu Mono" w:cs="Ubuntu Mono" w:eastAsia="Ubuntu Mono" w:hAnsi="Ubuntu Mono"/>
+        </w:rPr>
+      </w:pPr>
+      <w:r>
+        <w:rPr>
+          <w:rFonts w:ascii="Ubuntu Mono" w:cs="Ubuntu Mono" w:eastAsia="Ubuntu Mono" w:hAnsi="Ubuntu Mono"/>
+          <w:rtl w:val="0"/>
+        </w:rPr>
+        <w:t xml:space="preserve">      editorial: "$Publicacions.NomEditorial",</w:t>
+      </w:r>
+    </w:p>
+    <w:p>
+      <w:pPr>
+        <w:rPr>
+          <w:rFonts w:ascii="Ubuntu Mono" w:cs="Ubuntu Mono" w:eastAsia="Ubuntu Mono" w:hAnsi="Ubuntu Mono"/>
+        </w:rPr>
+      </w:pPr>
+      <w:r>
+        <w:rPr>
+          <w:rFonts w:ascii="Ubuntu Mono" w:cs="Ubuntu Mono" w:eastAsia="Ubuntu Mono" w:hAnsi="Ubuntu Mono"/>
+          <w:rtl w:val="0"/>
+        </w:rPr>
+        <w:t xml:space="preserve">      _id: 0</w:t>
+      </w:r>
+    </w:p>
+    <w:p>
+      <w:pPr>
+        <w:rPr>
+          <w:rFonts w:ascii="Ubuntu Mono" w:cs="Ubuntu Mono" w:eastAsia="Ubuntu Mono" w:hAnsi="Ubuntu Mono"/>
+        </w:rPr>
+      </w:pPr>
+      <w:r>
+        <w:rPr>
+          <w:rFonts w:ascii="Ubuntu Mono" w:cs="Ubuntu Mono" w:eastAsia="Ubuntu Mono" w:hAnsi="Ubuntu Mono"/>
+          <w:rtl w:val="0"/>
+        </w:rPr>
+        <w:t xml:space="preserve">    }</w:t>
+      </w:r>
+    </w:p>
+    <w:p>
+      <w:pPr>
+        <w:rPr>
+          <w:rFonts w:ascii="Ubuntu Mono" w:cs="Ubuntu Mono" w:eastAsia="Ubuntu Mono" w:hAnsi="Ubuntu Mono"/>
+        </w:rPr>
+      </w:pPr>
+      <w:r>
+        <w:rPr>
+          <w:rFonts w:ascii="Ubuntu Mono" w:cs="Ubuntu Mono" w:eastAsia="Ubuntu Mono" w:hAnsi="Ubuntu Mono"/>
+          <w:rtl w:val="0"/>
+        </w:rPr>
+        <w:t xml:space="preserve">  },</w:t>
+      </w:r>
+    </w:p>
+    <w:p>
+      <w:pPr>
+        <w:rPr>
+          <w:rFonts w:ascii="Ubuntu Mono" w:cs="Ubuntu Mono" w:eastAsia="Ubuntu Mono" w:hAnsi="Ubuntu Mono"/>
+        </w:rPr>
+      </w:pPr>
+      <w:r>
+        <w:rPr>
+          <w:rFonts w:ascii="Ubuntu Mono" w:cs="Ubuntu Mono" w:eastAsia="Ubuntu Mono" w:hAnsi="Ubuntu Mono"/>
+          <w:rtl w:val="0"/>
+        </w:rPr>
+        <w:t xml:space="preserve">  {</w:t>
+      </w:r>
+    </w:p>
+    <w:p>
+      <w:pPr>
+        <w:rPr>
+          <w:rFonts w:ascii="Ubuntu Mono" w:cs="Ubuntu Mono" w:eastAsia="Ubuntu Mono" w:hAnsi="Ubuntu Mono"/>
+        </w:rPr>
+      </w:pPr>
+      <w:r>
+        <w:rPr>
+          <w:rFonts w:ascii="Ubuntu Mono" w:cs="Ubuntu Mono" w:eastAsia="Ubuntu Mono" w:hAnsi="Ubuntu Mono"/>
+          <w:rtl w:val="0"/>
+        </w:rPr>
+        <w:t xml:space="preserve">    $sort: { numPublicacions: -1 }</w:t>
+      </w:r>
+    </w:p>
+    <w:p>
+      <w:pPr>
+        <w:rPr>
+          <w:rFonts w:ascii="Ubuntu Mono" w:cs="Ubuntu Mono" w:eastAsia="Ubuntu Mono" w:hAnsi="Ubuntu Mono"/>
+        </w:rPr>
+      </w:pPr>
+      <w:r>
+        <w:rPr>
+          <w:rFonts w:ascii="Ubuntu Mono" w:cs="Ubuntu Mono" w:eastAsia="Ubuntu Mono" w:hAnsi="Ubuntu Mono"/>
+          <w:rtl w:val="0"/>
+        </w:rPr>
+        <w:t xml:space="preserve">  },</w:t>
+      </w:r>
+    </w:p>
+    <w:p>
+      <w:pPr>
+        <w:rPr>
+          <w:rFonts w:ascii="Ubuntu Mono" w:cs="Ubuntu Mono" w:eastAsia="Ubuntu Mono" w:hAnsi="Ubuntu Mono"/>
+        </w:rPr>
+      </w:pPr>
+      <w:r>
+        <w:rPr>
+          <w:rFonts w:ascii="Ubuntu Mono" w:cs="Ubuntu Mono" w:eastAsia="Ubuntu Mono" w:hAnsi="Ubuntu Mono"/>
+          <w:rtl w:val="0"/>
+        </w:rPr>
+        <w:t xml:space="preserve">  {</w:t>
+      </w:r>
+    </w:p>
+    <w:p>
+      <w:pPr>
+        <w:rPr>
+          <w:rFonts w:ascii="Ubuntu Mono" w:cs="Ubuntu Mono" w:eastAsia="Ubuntu Mono" w:hAnsi="Ubuntu Mono"/>
+        </w:rPr>
+      </w:pPr>
+      <w:r>
+        <w:rPr>
+          <w:rFonts w:ascii="Ubuntu Mono" w:cs="Ubuntu Mono" w:eastAsia="Ubuntu Mono" w:hAnsi="Ubuntu Mono"/>
+          <w:rtl w:val="0"/>
+        </w:rPr>
+        <w:t xml:space="preserve">    $limit: 2</w:t>
+      </w:r>
+    </w:p>
+    <w:p>
+      <w:pPr>
+        <w:rPr>
+          <w:rFonts w:ascii="Ubuntu Mono" w:cs="Ubuntu Mono" w:eastAsia="Ubuntu Mono" w:hAnsi="Ubuntu Mono"/>
+        </w:rPr>
+      </w:pPr>
+      <w:r>
+        <w:rPr>
+          <w:rFonts w:ascii="Ubuntu Mono" w:cs="Ubuntu Mono" w:eastAsia="Ubuntu Mono" w:hAnsi="Ubuntu Mono"/>
+          <w:rtl w:val="0"/>
+        </w:rPr>
+        <w:t xml:space="preserve">  }</w:t>
+      </w:r>
+    </w:p>
+    <w:p>
+      <w:pPr>
+        <w:rPr>
+          <w:rFonts w:ascii="Ubuntu Mono" w:cs="Ubuntu Mono" w:eastAsia="Ubuntu Mono" w:hAnsi="Ubuntu Mono"/>
+        </w:rPr>
+      </w:pPr>
+      <w:r>
+        <w:rPr>
+          <w:rFonts w:ascii="Ubuntu Mono" w:cs="Ubuntu Mono" w:eastAsia="Ubuntu Mono" w:hAnsi="Ubuntu Mono"/>
+          <w:rtl w:val="0"/>
+        </w:rPr>
+        <w:t xml:space="preserve">])</w:t>
+      </w:r>
+    </w:p>
+    <w:p>
+      <w:pPr>
+        <w:rPr>
+          <w:rFonts w:ascii="Ubuntu Mono" w:cs="Ubuntu Mono" w:eastAsia="Ubuntu Mono" w:hAnsi="Ubuntu Mono"/>
+        </w:rPr>
       </w:pPr>
       <w:r>
         <w:rPr>
@@ -861,6 +2589,738 @@
           <w:rtl w:val="0"/>
         </w:rPr>
         <w:t xml:space="preserve">7. Mostrar el país d’origen de l’artista o artistes que han fet més guions.</w:t>
+      </w:r>
+    </w:p>
+    <w:p>
+      <w:pPr>
+        <w:rPr>
+          <w:b w:val="1"/>
+        </w:rPr>
+      </w:pPr>
+      <w:r>
+        <w:rPr>
+          <w:rtl w:val="0"/>
+        </w:rPr>
+      </w:r>
+    </w:p>
+    <w:tbl>
+      <w:tblPr>
+        <w:tblStyle w:val="Table2"/>
+        <w:tblW w:w="9029.0" w:type="dxa"/>
+        <w:jc w:val="left"/>
+        <w:tblBorders>
+          <w:top w:color="000000" w:space="0" w:sz="8" w:val="single"/>
+          <w:left w:color="000000" w:space="0" w:sz="8" w:val="single"/>
+          <w:bottom w:color="000000" w:space="0" w:sz="8" w:val="single"/>
+          <w:right w:color="000000" w:space="0" w:sz="8" w:val="single"/>
+          <w:insideH w:color="000000" w:space="0" w:sz="8" w:val="single"/>
+          <w:insideV w:color="000000" w:space="0" w:sz="8" w:val="single"/>
+        </w:tblBorders>
+        <w:tblLayout w:type="fixed"/>
+        <w:tblLook w:val="0600"/>
+      </w:tblPr>
+      <w:tblGrid>
+        <w:gridCol w:w="9029"/>
+        <w:tblGridChange w:id="0">
+          <w:tblGrid>
+            <w:gridCol w:w="9029"/>
+          </w:tblGrid>
+        </w:tblGridChange>
+      </w:tblGrid>
+      <w:tr>
+        <w:trPr>
+          <w:cantSplit w:val="0"/>
+          <w:tblHeader w:val="0"/>
+        </w:trPr>
+        <w:tc>
+          <w:tcPr>
+            <w:shd w:fill="auto" w:val="clear"/>
+            <w:tcMar>
+              <w:top w:w="100.0" w:type="dxa"/>
+              <w:left w:w="100.0" w:type="dxa"/>
+              <w:bottom w:w="100.0" w:type="dxa"/>
+              <w:right w:w="100.0" w:type="dxa"/>
+            </w:tcMar>
+            <w:vAlign w:val="top"/>
+          </w:tcPr>
+          <w:p>
+            <w:pPr>
+              <w:keepNext w:val="0"/>
+              <w:keepLines w:val="0"/>
+              <w:pageBreakBefore w:val="0"/>
+              <w:widowControl w:val="0"/>
+              <w:pBdr>
+                <w:top w:space="0" w:sz="0" w:val="nil"/>
+                <w:left w:space="0" w:sz="0" w:val="nil"/>
+                <w:bottom w:space="0" w:sz="0" w:val="nil"/>
+                <w:right w:space="0" w:sz="0" w:val="nil"/>
+                <w:between w:space="0" w:sz="0" w:val="nil"/>
+              </w:pBdr>
+              <w:shd w:fill="auto" w:val="clear"/>
+              <w:spacing w:after="0" w:before="0" w:line="240" w:lineRule="auto"/>
+              <w:ind w:left="0" w:right="0" w:firstLine="0"/>
+              <w:jc w:val="left"/>
+              <w:rPr>
+                <w:b w:val="1"/>
+              </w:rPr>
+            </w:pPr>
+            <w:r>
+              <w:rPr>
+                <w:b w:val="1"/>
+                <w:rtl w:val="0"/>
+              </w:rPr>
+              <w:t xml:space="preserve">db.publicacions.aggregate([</w:t>
+            </w:r>
+          </w:p>
+          <w:p>
+            <w:pPr>
+              <w:keepNext w:val="0"/>
+              <w:keepLines w:val="0"/>
+              <w:pageBreakBefore w:val="0"/>
+              <w:widowControl w:val="0"/>
+              <w:pBdr>
+                <w:top w:space="0" w:sz="0" w:val="nil"/>
+                <w:left w:space="0" w:sz="0" w:val="nil"/>
+                <w:bottom w:space="0" w:sz="0" w:val="nil"/>
+                <w:right w:space="0" w:sz="0" w:val="nil"/>
+                <w:between w:space="0" w:sz="0" w:val="nil"/>
+              </w:pBdr>
+              <w:shd w:fill="auto" w:val="clear"/>
+              <w:spacing w:after="0" w:before="0" w:line="240" w:lineRule="auto"/>
+              <w:ind w:left="0" w:right="0" w:firstLine="0"/>
+              <w:jc w:val="left"/>
+              <w:rPr>
+                <w:b w:val="1"/>
+              </w:rPr>
+            </w:pPr>
+            <w:r>
+              <w:rPr>
+                <w:b w:val="1"/>
+                <w:rtl w:val="0"/>
+              </w:rPr>
+              <w:t xml:space="preserve">    { $unwind: "$guionistes"},</w:t>
+            </w:r>
+          </w:p>
+          <w:p>
+            <w:pPr>
+              <w:keepNext w:val="0"/>
+              <w:keepLines w:val="0"/>
+              <w:pageBreakBefore w:val="0"/>
+              <w:widowControl w:val="0"/>
+              <w:pBdr>
+                <w:top w:space="0" w:sz="0" w:val="nil"/>
+                <w:left w:space="0" w:sz="0" w:val="nil"/>
+                <w:bottom w:space="0" w:sz="0" w:val="nil"/>
+                <w:right w:space="0" w:sz="0" w:val="nil"/>
+                <w:between w:space="0" w:sz="0" w:val="nil"/>
+              </w:pBdr>
+              <w:shd w:fill="auto" w:val="clear"/>
+              <w:spacing w:after="0" w:before="0" w:line="240" w:lineRule="auto"/>
+              <w:ind w:left="0" w:right="0" w:firstLine="0"/>
+              <w:jc w:val="left"/>
+              <w:rPr>
+                <w:b w:val="1"/>
+              </w:rPr>
+            </w:pPr>
+            <w:r>
+              <w:rPr>
+                <w:b w:val="1"/>
+                <w:rtl w:val="0"/>
+              </w:rPr>
+              <w:t xml:space="preserve">    {</w:t>
+            </w:r>
+          </w:p>
+          <w:p>
+            <w:pPr>
+              <w:keepNext w:val="0"/>
+              <w:keepLines w:val="0"/>
+              <w:pageBreakBefore w:val="0"/>
+              <w:widowControl w:val="0"/>
+              <w:pBdr>
+                <w:top w:space="0" w:sz="0" w:val="nil"/>
+                <w:left w:space="0" w:sz="0" w:val="nil"/>
+                <w:bottom w:space="0" w:sz="0" w:val="nil"/>
+                <w:right w:space="0" w:sz="0" w:val="nil"/>
+                <w:between w:space="0" w:sz="0" w:val="nil"/>
+              </w:pBdr>
+              <w:shd w:fill="auto" w:val="clear"/>
+              <w:spacing w:after="0" w:before="0" w:line="240" w:lineRule="auto"/>
+              <w:ind w:left="0" w:right="0" w:firstLine="0"/>
+              <w:jc w:val="left"/>
+              <w:rPr>
+                <w:b w:val="1"/>
+              </w:rPr>
+            </w:pPr>
+            <w:r>
+              <w:rPr>
+                <w:b w:val="1"/>
+                <w:rtl w:val="0"/>
+              </w:rPr>
+              <w:t xml:space="preserve">    $group:</w:t>
+            </w:r>
+          </w:p>
+          <w:p>
+            <w:pPr>
+              <w:keepNext w:val="0"/>
+              <w:keepLines w:val="0"/>
+              <w:pageBreakBefore w:val="0"/>
+              <w:widowControl w:val="0"/>
+              <w:pBdr>
+                <w:top w:space="0" w:sz="0" w:val="nil"/>
+                <w:left w:space="0" w:sz="0" w:val="nil"/>
+                <w:bottom w:space="0" w:sz="0" w:val="nil"/>
+                <w:right w:space="0" w:sz="0" w:val="nil"/>
+                <w:between w:space="0" w:sz="0" w:val="nil"/>
+              </w:pBdr>
+              <w:shd w:fill="auto" w:val="clear"/>
+              <w:spacing w:after="0" w:before="0" w:line="240" w:lineRule="auto"/>
+              <w:ind w:left="0" w:right="0" w:firstLine="0"/>
+              <w:jc w:val="left"/>
+              <w:rPr>
+                <w:b w:val="1"/>
+              </w:rPr>
+            </w:pPr>
+            <w:r>
+              <w:rPr>
+                <w:b w:val="1"/>
+                <w:rtl w:val="0"/>
+              </w:rPr>
+              <w:t xml:space="preserve">    {</w:t>
+            </w:r>
+          </w:p>
+          <w:p>
+            <w:pPr>
+              <w:keepNext w:val="0"/>
+              <w:keepLines w:val="0"/>
+              <w:pageBreakBefore w:val="0"/>
+              <w:widowControl w:val="0"/>
+              <w:pBdr>
+                <w:top w:space="0" w:sz="0" w:val="nil"/>
+                <w:left w:space="0" w:sz="0" w:val="nil"/>
+                <w:bottom w:space="0" w:sz="0" w:val="nil"/>
+                <w:right w:space="0" w:sz="0" w:val="nil"/>
+                <w:between w:space="0" w:sz="0" w:val="nil"/>
+              </w:pBdr>
+              <w:shd w:fill="auto" w:val="clear"/>
+              <w:spacing w:after="0" w:before="0" w:line="240" w:lineRule="auto"/>
+              <w:ind w:left="0" w:right="0" w:firstLine="0"/>
+              <w:jc w:val="left"/>
+              <w:rPr>
+                <w:b w:val="1"/>
+              </w:rPr>
+            </w:pPr>
+            <w:r>
+              <w:rPr>
+                <w:b w:val="1"/>
+                <w:rtl w:val="0"/>
+              </w:rPr>
+              <w:t xml:space="preserve">      _id: "$guionistes",</w:t>
+            </w:r>
+          </w:p>
+          <w:p>
+            <w:pPr>
+              <w:keepNext w:val="0"/>
+              <w:keepLines w:val="0"/>
+              <w:pageBreakBefore w:val="0"/>
+              <w:widowControl w:val="0"/>
+              <w:pBdr>
+                <w:top w:space="0" w:sz="0" w:val="nil"/>
+                <w:left w:space="0" w:sz="0" w:val="nil"/>
+                <w:bottom w:space="0" w:sz="0" w:val="nil"/>
+                <w:right w:space="0" w:sz="0" w:val="nil"/>
+                <w:between w:space="0" w:sz="0" w:val="nil"/>
+              </w:pBdr>
+              <w:shd w:fill="auto" w:val="clear"/>
+              <w:spacing w:after="0" w:before="0" w:line="240" w:lineRule="auto"/>
+              <w:ind w:left="0" w:right="0" w:firstLine="0"/>
+              <w:jc w:val="left"/>
+              <w:rPr>
+                <w:b w:val="1"/>
+              </w:rPr>
+            </w:pPr>
+            <w:r>
+              <w:rPr>
+                <w:b w:val="1"/>
+                <w:rtl w:val="0"/>
+              </w:rPr>
+              <w:t xml:space="preserve">      count: { $sum: 1}</w:t>
+            </w:r>
+          </w:p>
+          <w:p>
+            <w:pPr>
+              <w:keepNext w:val="0"/>
+              <w:keepLines w:val="0"/>
+              <w:pageBreakBefore w:val="0"/>
+              <w:widowControl w:val="0"/>
+              <w:pBdr>
+                <w:top w:space="0" w:sz="0" w:val="nil"/>
+                <w:left w:space="0" w:sz="0" w:val="nil"/>
+                <w:bottom w:space="0" w:sz="0" w:val="nil"/>
+                <w:right w:space="0" w:sz="0" w:val="nil"/>
+                <w:between w:space="0" w:sz="0" w:val="nil"/>
+              </w:pBdr>
+              <w:shd w:fill="auto" w:val="clear"/>
+              <w:spacing w:after="0" w:before="0" w:line="240" w:lineRule="auto"/>
+              <w:ind w:left="0" w:right="0" w:firstLine="0"/>
+              <w:jc w:val="left"/>
+              <w:rPr>
+                <w:b w:val="1"/>
+              </w:rPr>
+            </w:pPr>
+            <w:r>
+              <w:rPr>
+                <w:b w:val="1"/>
+                <w:rtl w:val="0"/>
+              </w:rPr>
+              <w:t xml:space="preserve">    }</w:t>
+            </w:r>
+          </w:p>
+          <w:p>
+            <w:pPr>
+              <w:keepNext w:val="0"/>
+              <w:keepLines w:val="0"/>
+              <w:pageBreakBefore w:val="0"/>
+              <w:widowControl w:val="0"/>
+              <w:pBdr>
+                <w:top w:space="0" w:sz="0" w:val="nil"/>
+                <w:left w:space="0" w:sz="0" w:val="nil"/>
+                <w:bottom w:space="0" w:sz="0" w:val="nil"/>
+                <w:right w:space="0" w:sz="0" w:val="nil"/>
+                <w:between w:space="0" w:sz="0" w:val="nil"/>
+              </w:pBdr>
+              <w:shd w:fill="auto" w:val="clear"/>
+              <w:spacing w:after="0" w:before="0" w:line="240" w:lineRule="auto"/>
+              <w:ind w:left="0" w:right="0" w:firstLine="0"/>
+              <w:jc w:val="left"/>
+              <w:rPr>
+                <w:b w:val="1"/>
+              </w:rPr>
+            </w:pPr>
+            <w:r>
+              <w:rPr>
+                <w:b w:val="1"/>
+                <w:rtl w:val="0"/>
+              </w:rPr>
+              <w:t xml:space="preserve">  },</w:t>
+            </w:r>
+          </w:p>
+          <w:p>
+            <w:pPr>
+              <w:keepNext w:val="0"/>
+              <w:keepLines w:val="0"/>
+              <w:pageBreakBefore w:val="0"/>
+              <w:widowControl w:val="0"/>
+              <w:pBdr>
+                <w:top w:space="0" w:sz="0" w:val="nil"/>
+                <w:left w:space="0" w:sz="0" w:val="nil"/>
+                <w:bottom w:space="0" w:sz="0" w:val="nil"/>
+                <w:right w:space="0" w:sz="0" w:val="nil"/>
+                <w:between w:space="0" w:sz="0" w:val="nil"/>
+              </w:pBdr>
+              <w:shd w:fill="auto" w:val="clear"/>
+              <w:spacing w:after="0" w:before="0" w:line="240" w:lineRule="auto"/>
+              <w:ind w:left="0" w:right="0" w:firstLine="0"/>
+              <w:jc w:val="left"/>
+              <w:rPr>
+                <w:b w:val="1"/>
+              </w:rPr>
+            </w:pPr>
+            <w:r>
+              <w:rPr>
+                <w:b w:val="1"/>
+                <w:rtl w:val="0"/>
+              </w:rPr>
+              <w:t xml:space="preserve">  { $sort: { count: -1 } },</w:t>
+            </w:r>
+          </w:p>
+          <w:p>
+            <w:pPr>
+              <w:keepNext w:val="0"/>
+              <w:keepLines w:val="0"/>
+              <w:pageBreakBefore w:val="0"/>
+              <w:widowControl w:val="0"/>
+              <w:pBdr>
+                <w:top w:space="0" w:sz="0" w:val="nil"/>
+                <w:left w:space="0" w:sz="0" w:val="nil"/>
+                <w:bottom w:space="0" w:sz="0" w:val="nil"/>
+                <w:right w:space="0" w:sz="0" w:val="nil"/>
+                <w:between w:space="0" w:sz="0" w:val="nil"/>
+              </w:pBdr>
+              <w:shd w:fill="auto" w:val="clear"/>
+              <w:spacing w:after="0" w:before="0" w:line="240" w:lineRule="auto"/>
+              <w:ind w:left="0" w:right="0" w:firstLine="0"/>
+              <w:jc w:val="left"/>
+              <w:rPr>
+                <w:b w:val="1"/>
+              </w:rPr>
+            </w:pPr>
+            <w:r>
+              <w:rPr>
+                <w:b w:val="1"/>
+                <w:rtl w:val="0"/>
+              </w:rPr>
+              <w:t xml:space="preserve">  { $limit: 2},</w:t>
+            </w:r>
+          </w:p>
+          <w:p>
+            <w:pPr>
+              <w:keepNext w:val="0"/>
+              <w:keepLines w:val="0"/>
+              <w:pageBreakBefore w:val="0"/>
+              <w:widowControl w:val="0"/>
+              <w:pBdr>
+                <w:top w:space="0" w:sz="0" w:val="nil"/>
+                <w:left w:space="0" w:sz="0" w:val="nil"/>
+                <w:bottom w:space="0" w:sz="0" w:val="nil"/>
+                <w:right w:space="0" w:sz="0" w:val="nil"/>
+                <w:between w:space="0" w:sz="0" w:val="nil"/>
+              </w:pBdr>
+              <w:shd w:fill="auto" w:val="clear"/>
+              <w:spacing w:after="0" w:before="0" w:line="240" w:lineRule="auto"/>
+              <w:ind w:left="0" w:right="0" w:firstLine="0"/>
+              <w:jc w:val="left"/>
+              <w:rPr>
+                <w:b w:val="1"/>
+              </w:rPr>
+            </w:pPr>
+            <w:r>
+              <w:rPr>
+                <w:b w:val="1"/>
+                <w:rtl w:val="0"/>
+              </w:rPr>
+              <w:t xml:space="preserve">  {</w:t>
+            </w:r>
+          </w:p>
+          <w:p>
+            <w:pPr>
+              <w:keepNext w:val="0"/>
+              <w:keepLines w:val="0"/>
+              <w:pageBreakBefore w:val="0"/>
+              <w:widowControl w:val="0"/>
+              <w:pBdr>
+                <w:top w:space="0" w:sz="0" w:val="nil"/>
+                <w:left w:space="0" w:sz="0" w:val="nil"/>
+                <w:bottom w:space="0" w:sz="0" w:val="nil"/>
+                <w:right w:space="0" w:sz="0" w:val="nil"/>
+                <w:between w:space="0" w:sz="0" w:val="nil"/>
+              </w:pBdr>
+              <w:shd w:fill="auto" w:val="clear"/>
+              <w:spacing w:after="0" w:before="0" w:line="240" w:lineRule="auto"/>
+              <w:ind w:left="0" w:right="0" w:firstLine="0"/>
+              <w:jc w:val="left"/>
+              <w:rPr>
+                <w:b w:val="1"/>
+              </w:rPr>
+            </w:pPr>
+            <w:r>
+              <w:rPr>
+                <w:b w:val="1"/>
+                <w:rtl w:val="0"/>
+              </w:rPr>
+              <w:t xml:space="preserve">    $lookup: {</w:t>
+            </w:r>
+          </w:p>
+          <w:p>
+            <w:pPr>
+              <w:keepNext w:val="0"/>
+              <w:keepLines w:val="0"/>
+              <w:pageBreakBefore w:val="0"/>
+              <w:widowControl w:val="0"/>
+              <w:pBdr>
+                <w:top w:space="0" w:sz="0" w:val="nil"/>
+                <w:left w:space="0" w:sz="0" w:val="nil"/>
+                <w:bottom w:space="0" w:sz="0" w:val="nil"/>
+                <w:right w:space="0" w:sz="0" w:val="nil"/>
+                <w:between w:space="0" w:sz="0" w:val="nil"/>
+              </w:pBdr>
+              <w:shd w:fill="auto" w:val="clear"/>
+              <w:spacing w:after="0" w:before="0" w:line="240" w:lineRule="auto"/>
+              <w:ind w:left="0" w:right="0" w:firstLine="0"/>
+              <w:jc w:val="left"/>
+              <w:rPr>
+                <w:b w:val="1"/>
+              </w:rPr>
+            </w:pPr>
+            <w:r>
+              <w:rPr>
+                <w:b w:val="1"/>
+                <w:rtl w:val="0"/>
+              </w:rPr>
+              <w:t xml:space="preserve">      from: "artistes",</w:t>
+            </w:r>
+          </w:p>
+          <w:p>
+            <w:pPr>
+              <w:keepNext w:val="0"/>
+              <w:keepLines w:val="0"/>
+              <w:pageBreakBefore w:val="0"/>
+              <w:widowControl w:val="0"/>
+              <w:pBdr>
+                <w:top w:space="0" w:sz="0" w:val="nil"/>
+                <w:left w:space="0" w:sz="0" w:val="nil"/>
+                <w:bottom w:space="0" w:sz="0" w:val="nil"/>
+                <w:right w:space="0" w:sz="0" w:val="nil"/>
+                <w:between w:space="0" w:sz="0" w:val="nil"/>
+              </w:pBdr>
+              <w:shd w:fill="auto" w:val="clear"/>
+              <w:spacing w:after="0" w:before="0" w:line="240" w:lineRule="auto"/>
+              <w:ind w:left="0" w:right="0" w:firstLine="0"/>
+              <w:jc w:val="left"/>
+              <w:rPr>
+                <w:b w:val="1"/>
+              </w:rPr>
+            </w:pPr>
+            <w:r>
+              <w:rPr>
+                <w:b w:val="1"/>
+                <w:rtl w:val="0"/>
+              </w:rPr>
+              <w:t xml:space="preserve">      localField: "_id",</w:t>
+            </w:r>
+          </w:p>
+          <w:p>
+            <w:pPr>
+              <w:keepNext w:val="0"/>
+              <w:keepLines w:val="0"/>
+              <w:pageBreakBefore w:val="0"/>
+              <w:widowControl w:val="0"/>
+              <w:pBdr>
+                <w:top w:space="0" w:sz="0" w:val="nil"/>
+                <w:left w:space="0" w:sz="0" w:val="nil"/>
+                <w:bottom w:space="0" w:sz="0" w:val="nil"/>
+                <w:right w:space="0" w:sz="0" w:val="nil"/>
+                <w:between w:space="0" w:sz="0" w:val="nil"/>
+              </w:pBdr>
+              <w:shd w:fill="auto" w:val="clear"/>
+              <w:spacing w:after="0" w:before="0" w:line="240" w:lineRule="auto"/>
+              <w:ind w:left="0" w:right="0" w:firstLine="0"/>
+              <w:jc w:val="left"/>
+              <w:rPr>
+                <w:b w:val="1"/>
+              </w:rPr>
+            </w:pPr>
+            <w:r>
+              <w:rPr>
+                <w:b w:val="1"/>
+                <w:rtl w:val="0"/>
+              </w:rPr>
+              <w:t xml:space="preserve">      foreignField: "Nom_artistic",</w:t>
+            </w:r>
+          </w:p>
+          <w:p>
+            <w:pPr>
+              <w:keepNext w:val="0"/>
+              <w:keepLines w:val="0"/>
+              <w:pageBreakBefore w:val="0"/>
+              <w:widowControl w:val="0"/>
+              <w:pBdr>
+                <w:top w:space="0" w:sz="0" w:val="nil"/>
+                <w:left w:space="0" w:sz="0" w:val="nil"/>
+                <w:bottom w:space="0" w:sz="0" w:val="nil"/>
+                <w:right w:space="0" w:sz="0" w:val="nil"/>
+                <w:between w:space="0" w:sz="0" w:val="nil"/>
+              </w:pBdr>
+              <w:shd w:fill="auto" w:val="clear"/>
+              <w:spacing w:after="0" w:before="0" w:line="240" w:lineRule="auto"/>
+              <w:ind w:left="0" w:right="0" w:firstLine="0"/>
+              <w:jc w:val="left"/>
+              <w:rPr>
+                <w:b w:val="1"/>
+              </w:rPr>
+            </w:pPr>
+            <w:r>
+              <w:rPr>
+                <w:b w:val="1"/>
+                <w:rtl w:val="0"/>
+              </w:rPr>
+              <w:t xml:space="preserve">      as: "artistes"</w:t>
+            </w:r>
+          </w:p>
+          <w:p>
+            <w:pPr>
+              <w:keepNext w:val="0"/>
+              <w:keepLines w:val="0"/>
+              <w:pageBreakBefore w:val="0"/>
+              <w:widowControl w:val="0"/>
+              <w:pBdr>
+                <w:top w:space="0" w:sz="0" w:val="nil"/>
+                <w:left w:space="0" w:sz="0" w:val="nil"/>
+                <w:bottom w:space="0" w:sz="0" w:val="nil"/>
+                <w:right w:space="0" w:sz="0" w:val="nil"/>
+                <w:between w:space="0" w:sz="0" w:val="nil"/>
+              </w:pBdr>
+              <w:shd w:fill="auto" w:val="clear"/>
+              <w:spacing w:after="0" w:before="0" w:line="240" w:lineRule="auto"/>
+              <w:ind w:left="0" w:right="0" w:firstLine="0"/>
+              <w:jc w:val="left"/>
+              <w:rPr>
+                <w:b w:val="1"/>
+              </w:rPr>
+            </w:pPr>
+            <w:r>
+              <w:rPr>
+                <w:b w:val="1"/>
+                <w:rtl w:val="0"/>
+              </w:rPr>
+              <w:t xml:space="preserve">    }</w:t>
+            </w:r>
+          </w:p>
+          <w:p>
+            <w:pPr>
+              <w:keepNext w:val="0"/>
+              <w:keepLines w:val="0"/>
+              <w:pageBreakBefore w:val="0"/>
+              <w:widowControl w:val="0"/>
+              <w:pBdr>
+                <w:top w:space="0" w:sz="0" w:val="nil"/>
+                <w:left w:space="0" w:sz="0" w:val="nil"/>
+                <w:bottom w:space="0" w:sz="0" w:val="nil"/>
+                <w:right w:space="0" w:sz="0" w:val="nil"/>
+                <w:between w:space="0" w:sz="0" w:val="nil"/>
+              </w:pBdr>
+              <w:shd w:fill="auto" w:val="clear"/>
+              <w:spacing w:after="0" w:before="0" w:line="240" w:lineRule="auto"/>
+              <w:ind w:left="0" w:right="0" w:firstLine="0"/>
+              <w:jc w:val="left"/>
+              <w:rPr>
+                <w:b w:val="1"/>
+              </w:rPr>
+            </w:pPr>
+            <w:r>
+              <w:rPr>
+                <w:b w:val="1"/>
+                <w:rtl w:val="0"/>
+              </w:rPr>
+              <w:t xml:space="preserve">  }</w:t>
+            </w:r>
+          </w:p>
+          <w:p>
+            <w:pPr>
+              <w:keepNext w:val="0"/>
+              <w:keepLines w:val="0"/>
+              <w:pageBreakBefore w:val="0"/>
+              <w:widowControl w:val="0"/>
+              <w:pBdr>
+                <w:top w:space="0" w:sz="0" w:val="nil"/>
+                <w:left w:space="0" w:sz="0" w:val="nil"/>
+                <w:bottom w:space="0" w:sz="0" w:val="nil"/>
+                <w:right w:space="0" w:sz="0" w:val="nil"/>
+                <w:between w:space="0" w:sz="0" w:val="nil"/>
+              </w:pBdr>
+              <w:shd w:fill="auto" w:val="clear"/>
+              <w:spacing w:after="0" w:before="0" w:line="240" w:lineRule="auto"/>
+              <w:ind w:left="0" w:right="0" w:firstLine="0"/>
+              <w:jc w:val="left"/>
+              <w:rPr>
+                <w:b w:val="1"/>
+              </w:rPr>
+            </w:pPr>
+            <w:r>
+              <w:rPr>
+                <w:b w:val="1"/>
+                <w:rtl w:val="0"/>
+              </w:rPr>
+              <w:t xml:space="preserve">  ,</w:t>
+            </w:r>
+          </w:p>
+          <w:p>
+            <w:pPr>
+              <w:keepNext w:val="0"/>
+              <w:keepLines w:val="0"/>
+              <w:pageBreakBefore w:val="0"/>
+              <w:widowControl w:val="0"/>
+              <w:pBdr>
+                <w:top w:space="0" w:sz="0" w:val="nil"/>
+                <w:left w:space="0" w:sz="0" w:val="nil"/>
+                <w:bottom w:space="0" w:sz="0" w:val="nil"/>
+                <w:right w:space="0" w:sz="0" w:val="nil"/>
+                <w:between w:space="0" w:sz="0" w:val="nil"/>
+              </w:pBdr>
+              <w:shd w:fill="auto" w:val="clear"/>
+              <w:spacing w:after="0" w:before="0" w:line="240" w:lineRule="auto"/>
+              <w:ind w:left="0" w:right="0" w:firstLine="0"/>
+              <w:jc w:val="left"/>
+              <w:rPr>
+                <w:b w:val="1"/>
+              </w:rPr>
+            </w:pPr>
+            <w:r>
+              <w:rPr>
+                <w:b w:val="1"/>
+                <w:rtl w:val="0"/>
+              </w:rPr>
+              <w:t xml:space="preserve">  { $project: { _id: 1, pais: "$artistes.pais" } }</w:t>
+            </w:r>
+          </w:p>
+          <w:p>
+            <w:pPr>
+              <w:keepNext w:val="0"/>
+              <w:keepLines w:val="0"/>
+              <w:pageBreakBefore w:val="0"/>
+              <w:widowControl w:val="0"/>
+              <w:pBdr>
+                <w:top w:space="0" w:sz="0" w:val="nil"/>
+                <w:left w:space="0" w:sz="0" w:val="nil"/>
+                <w:bottom w:space="0" w:sz="0" w:val="nil"/>
+                <w:right w:space="0" w:sz="0" w:val="nil"/>
+                <w:between w:space="0" w:sz="0" w:val="nil"/>
+              </w:pBdr>
+              <w:shd w:fill="auto" w:val="clear"/>
+              <w:spacing w:after="0" w:before="0" w:line="240" w:lineRule="auto"/>
+              <w:ind w:left="0" w:right="0" w:firstLine="0"/>
+              <w:jc w:val="left"/>
+              <w:rPr>
+                <w:b w:val="1"/>
+              </w:rPr>
+            </w:pPr>
+            <w:r>
+              <w:rPr>
+                <w:b w:val="1"/>
+                <w:rtl w:val="0"/>
+              </w:rPr>
+              <w:t xml:space="preserve">])</w:t>
+            </w:r>
+          </w:p>
+          <w:p>
+            <w:pPr>
+              <w:keepNext w:val="0"/>
+              <w:keepLines w:val="0"/>
+              <w:pageBreakBefore w:val="0"/>
+              <w:widowControl w:val="0"/>
+              <w:pBdr>
+                <w:top w:space="0" w:sz="0" w:val="nil"/>
+                <w:left w:space="0" w:sz="0" w:val="nil"/>
+                <w:bottom w:space="0" w:sz="0" w:val="nil"/>
+                <w:right w:space="0" w:sz="0" w:val="nil"/>
+                <w:between w:space="0" w:sz="0" w:val="nil"/>
+              </w:pBdr>
+              <w:shd w:fill="auto" w:val="clear"/>
+              <w:spacing w:after="0" w:before="0" w:line="240" w:lineRule="auto"/>
+              <w:ind w:left="0" w:right="0" w:firstLine="0"/>
+              <w:jc w:val="left"/>
+              <w:rPr>
+                <w:b w:val="1"/>
+              </w:rPr>
+            </w:pPr>
+            <w:r>
+              <w:rPr>
+                <w:rtl w:val="0"/>
+              </w:rPr>
+            </w:r>
+          </w:p>
+        </w:tc>
+      </w:tr>
+    </w:tbl>
+    <w:p>
+      <w:pPr>
+        <w:rPr>
+          <w:b w:val="1"/>
+        </w:rPr>
+      </w:pPr>
+      <w:r>
+        <w:rPr>
+          <w:rtl w:val="0"/>
+        </w:rPr>
       </w:r>
     </w:p>
     <w:p>
@@ -1171,16 +3631,16 @@
           <wp:inline distB="114300" distT="114300" distL="114300" distR="114300">
             <wp:extent cx="1819275" cy="866775"/>
             <wp:effectExtent b="0" l="0" r="0" t="0"/>
-            <wp:docPr id="3" name="image4.png"/>
+            <wp:docPr id="6" name="image3.png"/>
             <a:graphic>
               <a:graphicData uri="http://schemas.openxmlformats.org/drawingml/2006/picture">
                 <pic:pic>
                   <pic:nvPicPr>
-                    <pic:cNvPr id="0" name="image4.png"/>
+                    <pic:cNvPr id="0" name="image3.png"/>
                     <pic:cNvPicPr preferRelativeResize="0"/>
                   </pic:nvPicPr>
                   <pic:blipFill>
-                    <a:blip r:embed="rId9"/>
+                    <a:blip r:embed="rId11"/>
                     <a:srcRect b="0" l="0" r="0" t="0"/>
                     <a:stretch>
                       <a:fillRect/>
@@ -1238,6 +3698,277 @@
         </w:rPr>
         <w:t xml:space="preserve">Modificar el preu de les publicacions amb stock superior a 20 exemplars i incrementar-lo un 25%. </w:t>
       </w:r>
+    </w:p>
+    <w:p>
+      <w:pPr>
+        <w:rPr>
+          <w:b w:val="1"/>
+        </w:rPr>
+      </w:pPr>
+      <w:r>
+        <w:rPr>
+          <w:rtl w:val="0"/>
+        </w:rPr>
+      </w:r>
+    </w:p>
+    <w:p>
+      <w:pPr>
+        <w:rPr/>
+      </w:pPr>
+      <w:r>
+        <w:rPr>
+          <w:rtl w:val="0"/>
+        </w:rPr>
+        <w:t xml:space="preserve">Abans de l’update:</w:t>
+      </w:r>
+    </w:p>
+    <w:p>
+      <w:pPr>
+        <w:rPr>
+          <w:rFonts w:ascii="Consolas" w:cs="Consolas" w:eastAsia="Consolas" w:hAnsi="Consolas"/>
+        </w:rPr>
+      </w:pPr>
+      <w:r>
+        <w:rPr>
+          <w:rFonts w:ascii="Consolas" w:cs="Consolas" w:eastAsia="Consolas" w:hAnsi="Consolas"/>
+          <w:rtl w:val="0"/>
+        </w:rPr>
+        <w:t xml:space="preserve">db.publicacions.find().projection({'_id':0,'stock':1,'preu':1})</w:t>
+      </w:r>
+    </w:p>
+    <w:p>
+      <w:pPr>
+        <w:rPr>
+          <w:b w:val="1"/>
+        </w:rPr>
+      </w:pPr>
+      <w:r>
+        <w:rPr>
+          <w:b w:val="1"/>
+        </w:rPr>
+        <w:drawing>
+          <wp:inline distB="114300" distT="114300" distL="114300" distR="114300">
+            <wp:extent cx="5731200" cy="2349500"/>
+            <wp:effectExtent b="0" l="0" r="0" t="0"/>
+            <wp:docPr id="2" name="image7.png"/>
+            <a:graphic>
+              <a:graphicData uri="http://schemas.openxmlformats.org/drawingml/2006/picture">
+                <pic:pic>
+                  <pic:nvPicPr>
+                    <pic:cNvPr id="0" name="image7.png"/>
+                    <pic:cNvPicPr preferRelativeResize="0"/>
+                  </pic:nvPicPr>
+                  <pic:blipFill>
+                    <a:blip r:embed="rId12"/>
+                    <a:srcRect b="0" l="0" r="0" t="0"/>
+                    <a:stretch>
+                      <a:fillRect/>
+                    </a:stretch>
+                  </pic:blipFill>
+                  <pic:spPr>
+                    <a:xfrm>
+                      <a:off x="0" y="0"/>
+                      <a:ext cx="5731200" cy="2349500"/>
+                    </a:xfrm>
+                    <a:prstGeom prst="rect"/>
+                    <a:ln/>
+                  </pic:spPr>
+                </pic:pic>
+              </a:graphicData>
+            </a:graphic>
+          </wp:inline>
+        </w:drawing>
+      </w:r>
+      <w:r>
+        <w:rPr>
+          <w:rtl w:val="0"/>
+        </w:rPr>
+      </w:r>
+    </w:p>
+    <w:p>
+      <w:pPr>
+        <w:rPr>
+          <w:b w:val="1"/>
+        </w:rPr>
+      </w:pPr>
+      <w:r>
+        <w:rPr>
+          <w:rtl w:val="0"/>
+        </w:rPr>
+      </w:r>
+    </w:p>
+    <w:p>
+      <w:pPr>
+        <w:rPr>
+          <w:rFonts w:ascii="Consolas" w:cs="Consolas" w:eastAsia="Consolas" w:hAnsi="Consolas"/>
+        </w:rPr>
+      </w:pPr>
+      <w:r>
+        <w:rPr>
+          <w:rFonts w:ascii="Consolas" w:cs="Consolas" w:eastAsia="Consolas" w:hAnsi="Consolas"/>
+          <w:rtl w:val="0"/>
+        </w:rPr>
+        <w:t xml:space="preserve">db.publicacions.updateMany(</w:t>
+      </w:r>
+    </w:p>
+    <w:p>
+      <w:pPr>
+        <w:rPr>
+          <w:rFonts w:ascii="Consolas" w:cs="Consolas" w:eastAsia="Consolas" w:hAnsi="Consolas"/>
+        </w:rPr>
+      </w:pPr>
+      <w:r>
+        <w:rPr>
+          <w:rFonts w:ascii="Consolas" w:cs="Consolas" w:eastAsia="Consolas" w:hAnsi="Consolas"/>
+          <w:rtl w:val="0"/>
+        </w:rPr>
+        <w:t xml:space="preserve">   { "stock": { $gt: 20 } },</w:t>
+      </w:r>
+    </w:p>
+    <w:p>
+      <w:pPr>
+        <w:rPr>
+          <w:rFonts w:ascii="Consolas" w:cs="Consolas" w:eastAsia="Consolas" w:hAnsi="Consolas"/>
+        </w:rPr>
+      </w:pPr>
+      <w:r>
+        <w:rPr>
+          <w:rFonts w:ascii="Consolas" w:cs="Consolas" w:eastAsia="Consolas" w:hAnsi="Consolas"/>
+          <w:rtl w:val="0"/>
+        </w:rPr>
+        <w:t xml:space="preserve">   { $mul: { "preu": 1.25 } } </w:t>
+      </w:r>
+    </w:p>
+    <w:p>
+      <w:pPr>
+        <w:rPr>
+          <w:rFonts w:ascii="Consolas" w:cs="Consolas" w:eastAsia="Consolas" w:hAnsi="Consolas"/>
+        </w:rPr>
+      </w:pPr>
+      <w:r>
+        <w:rPr>
+          <w:rFonts w:ascii="Consolas" w:cs="Consolas" w:eastAsia="Consolas" w:hAnsi="Consolas"/>
+          <w:rtl w:val="0"/>
+        </w:rPr>
+        <w:t xml:space="preserve">)</w:t>
+      </w:r>
+    </w:p>
+    <w:p>
+      <w:pPr>
+        <w:rPr>
+          <w:b w:val="1"/>
+        </w:rPr>
+      </w:pPr>
+      <w:r>
+        <w:rPr>
+          <w:rtl w:val="0"/>
+        </w:rPr>
+      </w:r>
+    </w:p>
+    <w:p>
+      <w:pPr>
+        <w:rPr>
+          <w:b w:val="1"/>
+        </w:rPr>
+      </w:pPr>
+      <w:r>
+        <w:rPr>
+          <w:b w:val="1"/>
+        </w:rPr>
+        <w:drawing>
+          <wp:inline distB="114300" distT="114300" distL="114300" distR="114300">
+            <wp:extent cx="5731200" cy="1117600"/>
+            <wp:effectExtent b="0" l="0" r="0" t="0"/>
+            <wp:docPr id="9" name="image4.png"/>
+            <a:graphic>
+              <a:graphicData uri="http://schemas.openxmlformats.org/drawingml/2006/picture">
+                <pic:pic>
+                  <pic:nvPicPr>
+                    <pic:cNvPr id="0" name="image4.png"/>
+                    <pic:cNvPicPr preferRelativeResize="0"/>
+                  </pic:nvPicPr>
+                  <pic:blipFill>
+                    <a:blip r:embed="rId13"/>
+                    <a:srcRect b="0" l="0" r="0" t="0"/>
+                    <a:stretch>
+                      <a:fillRect/>
+                    </a:stretch>
+                  </pic:blipFill>
+                  <pic:spPr>
+                    <a:xfrm>
+                      <a:off x="0" y="0"/>
+                      <a:ext cx="5731200" cy="1117600"/>
+                    </a:xfrm>
+                    <a:prstGeom prst="rect"/>
+                    <a:ln/>
+                  </pic:spPr>
+                </pic:pic>
+              </a:graphicData>
+            </a:graphic>
+          </wp:inline>
+        </w:drawing>
+      </w:r>
+      <w:r>
+        <w:rPr>
+          <w:rtl w:val="0"/>
+        </w:rPr>
+      </w:r>
+    </w:p>
+    <w:p>
+      <w:pPr>
+        <w:rPr>
+          <w:b w:val="1"/>
+        </w:rPr>
+      </w:pPr>
+      <w:r>
+        <w:rPr>
+          <w:rtl w:val="0"/>
+        </w:rPr>
+      </w:r>
+    </w:p>
+    <w:p>
+      <w:pPr>
+        <w:rPr>
+          <w:b w:val="1"/>
+        </w:rPr>
+      </w:pPr>
+      <w:r>
+        <w:rPr>
+          <w:b w:val="1"/>
+        </w:rPr>
+        <w:drawing>
+          <wp:inline distB="114300" distT="114300" distL="114300" distR="114300">
+            <wp:extent cx="5731200" cy="2095500"/>
+            <wp:effectExtent b="0" l="0" r="0" t="0"/>
+            <wp:docPr id="4" name="image8.png"/>
+            <a:graphic>
+              <a:graphicData uri="http://schemas.openxmlformats.org/drawingml/2006/picture">
+                <pic:pic>
+                  <pic:nvPicPr>
+                    <pic:cNvPr id="0" name="image8.png"/>
+                    <pic:cNvPicPr preferRelativeResize="0"/>
+                  </pic:nvPicPr>
+                  <pic:blipFill>
+                    <a:blip r:embed="rId14"/>
+                    <a:srcRect b="0" l="0" r="0" t="0"/>
+                    <a:stretch>
+                      <a:fillRect/>
+                    </a:stretch>
+                  </pic:blipFill>
+                  <pic:spPr>
+                    <a:xfrm>
+                      <a:off x="0" y="0"/>
+                      <a:ext cx="5731200" cy="2095500"/>
+                    </a:xfrm>
+                    <a:prstGeom prst="rect"/>
+                    <a:ln/>
+                  </pic:spPr>
+                </pic:pic>
+              </a:graphicData>
+            </a:graphic>
+          </wp:inline>
+        </w:drawing>
+      </w:r>
       <w:r>
         <w:rPr>
           <w:rtl w:val="0"/>
@@ -1294,6 +4025,95 @@
           <w:rtl w:val="0"/>
         </w:rPr>
         <w:t xml:space="preserve">informació dels personatges</w:t>
+      </w:r>
+    </w:p>
+    <w:p>
+      <w:pPr>
+        <w:rPr>
+          <w:b w:val="1"/>
+        </w:rPr>
+      </w:pPr>
+      <w:r>
+        <w:rPr>
+          <w:rtl w:val="0"/>
+        </w:rPr>
+      </w:r>
+    </w:p>
+    <w:p>
+      <w:pPr>
+        <w:rPr>
+          <w:b w:val="1"/>
+        </w:rPr>
+      </w:pPr>
+      <w:r>
+        <w:rPr>
+          <w:rtl w:val="0"/>
+        </w:rPr>
+      </w:r>
+    </w:p>
+    <w:p>
+      <w:pPr>
+        <w:rPr>
+          <w:rFonts w:ascii="Consolas" w:cs="Consolas" w:eastAsia="Consolas" w:hAnsi="Consolas"/>
+          <w:b w:val="1"/>
+        </w:rPr>
+      </w:pPr>
+      <w:r>
+        <w:rPr>
+          <w:rFonts w:ascii="Consolas" w:cs="Consolas" w:eastAsia="Consolas" w:hAnsi="Consolas"/>
+          <w:b w:val="1"/>
+          <w:rtl w:val="0"/>
+        </w:rPr>
+        <w:t xml:space="preserve">db.publicacions.find().projection({'_id':0, 'ISBN':1, 'titol':1, 'personatges':1}</w:t>
+      </w:r>
+    </w:p>
+    <w:p>
+      <w:pPr>
+        <w:rPr>
+          <w:b w:val="1"/>
+        </w:rPr>
+      </w:pPr>
+      <w:r>
+        <w:rPr>
+          <w:b w:val="1"/>
+        </w:rPr>
+        <w:drawing>
+          <wp:inline distB="114300" distT="114300" distL="114300" distR="114300">
+            <wp:extent cx="5731200" cy="2222500"/>
+            <wp:effectExtent b="0" l="0" r="0" t="0"/>
+            <wp:docPr id="3" name="image6.png"/>
+            <a:graphic>
+              <a:graphicData uri="http://schemas.openxmlformats.org/drawingml/2006/picture">
+                <pic:pic>
+                  <pic:nvPicPr>
+                    <pic:cNvPr id="0" name="image6.png"/>
+                    <pic:cNvPicPr preferRelativeResize="0"/>
+                  </pic:nvPicPr>
+                  <pic:blipFill>
+                    <a:blip r:embed="rId15"/>
+                    <a:srcRect b="0" l="0" r="0" t="0"/>
+                    <a:stretch>
+                      <a:fillRect/>
+                    </a:stretch>
+                  </pic:blipFill>
+                  <pic:spPr>
+                    <a:xfrm>
+                      <a:off x="0" y="0"/>
+                      <a:ext cx="5731200" cy="2222500"/>
+                    </a:xfrm>
+                    <a:prstGeom prst="rect"/>
+                    <a:ln/>
+                  </pic:spPr>
+                </pic:pic>
+              </a:graphicData>
+            </a:graphic>
+          </wp:inline>
+        </w:drawing>
+      </w:r>
+      <w:r>
+        <w:rPr>
+          <w:rtl w:val="0"/>
+        </w:rPr>
       </w:r>
     </w:p>
     <w:p>
@@ -1325,6 +4145,62 @@
     </w:sectPr>
   </w:body>
 </w:document>
+</file>
+
+<file path=word/comments.xml><?xml version="1.0" encoding="utf-8"?>
+<w:comments xmlns:mc="http://schemas.openxmlformats.org/markup-compatibility/2006" xmlns:o="urn:schemas-microsoft-com:office:office" xmlns:r="http://schemas.openxmlformats.org/officeDocument/2006/relationships" xmlns:m="http://schemas.openxmlformats.org/officeDocument/2006/math" xmlns:v="urn:schemas-microsoft-com:vml" xmlns:wp="http://schemas.openxmlformats.org/drawingml/2006/wordprocessingDrawing" xmlns:w10="urn:schemas-microsoft-com:office:word" xmlns:w="http://schemas.openxmlformats.org/wordprocessingml/2006/main" xmlns:wne="http://schemas.microsoft.com/office/word/2006/wordml" xmlns:sl="http://schemas.openxmlformats.org/schemaLibrary/2006/main" xmlns:a="http://schemas.openxmlformats.org/drawingml/2006/main" xmlns:pic="http://schemas.openxmlformats.org/drawingml/2006/picture" xmlns:c="http://schemas.openxmlformats.org/drawingml/2006/chart" xmlns:lc="http://schemas.openxmlformats.org/drawingml/2006/lockedCanvas" xmlns:dgm="http://schemas.openxmlformats.org/drawingml/2006/diagram" xmlns:wps="http://schemas.microsoft.com/office/word/2010/wordprocessingShape" xmlns:wpg="http://schemas.microsoft.com/office/word/2010/wordprocessingGroup" xmlns:w14="http://schemas.microsoft.com/office/word/2010/wordml" xmlns:w15="http://schemas.microsoft.com/office/word/2012/wordml">
+  <w:comment w:author="Àlex Martín Gonzàlez" w:id="0" w:date="2023-04-17T21:30:10Z">
+    <w:p>
+      <w:pPr>
+        <w:keepNext w:val="0"/>
+        <w:keepLines w:val="0"/>
+        <w:pageBreakBefore w:val="0"/>
+        <w:widowControl w:val="0"/>
+        <w:pBdr>
+          <w:top w:space="0" w:sz="0" w:val="nil"/>
+          <w:left w:space="0" w:sz="0" w:val="nil"/>
+          <w:bottom w:space="0" w:sz="0" w:val="nil"/>
+          <w:right w:space="0" w:sz="0" w:val="nil"/>
+          <w:between w:space="0" w:sz="0" w:val="nil"/>
+        </w:pBdr>
+        <w:shd w:fill="auto" w:val="clear"/>
+        <w:spacing w:after="0" w:before="0" w:line="240" w:lineRule="auto"/>
+        <w:ind w:left="0" w:right="0" w:firstLine="0"/>
+        <w:jc w:val="left"/>
+        <w:rPr>
+          <w:rFonts w:ascii="Arial" w:cs="Arial" w:eastAsia="Arial" w:hAnsi="Arial"/>
+          <w:b w:val="0"/>
+          <w:i w:val="0"/>
+          <w:smallCaps w:val="0"/>
+          <w:strike w:val="0"/>
+          <w:color w:val="000000"/>
+          <w:sz w:val="22"/>
+          <w:szCs w:val="22"/>
+          <w:u w:val="none"/>
+          <w:shd w:fill="auto" w:val="clear"/>
+          <w:vertAlign w:val="baseline"/>
+        </w:rPr>
+      </w:pPr>
+      <w:r>
+        <w:rPr>
+          <w:rFonts w:ascii="Arial" w:cs="Arial" w:eastAsia="Arial" w:hAnsi="Arial"/>
+          <w:b w:val="0"/>
+          <w:i w:val="0"/>
+          <w:smallCaps w:val="0"/>
+          <w:strike w:val="0"/>
+          <w:color w:val="000000"/>
+          <w:sz w:val="22"/>
+          <w:szCs w:val="22"/>
+          <w:u w:val="none"/>
+          <w:shd w:fill="auto" w:val="clear"/>
+          <w:vertAlign w:val="baseline"/>
+          <w:rtl w:val="0"/>
+        </w:rPr>
+        <w:t xml:space="preserve">per què no detecta bé el no-tancat de harry poter?</w:t>
+      </w:r>
+    </w:p>
+  </w:comment>
+</w:comments>
 </file>
 
 <file path=word/numbering.xml><?xml version="1.0" encoding="utf-8"?>
@@ -1597,6 +4473,32 @@
       <w:sz w:val="30"/>
       <w:szCs w:val="30"/>
     </w:rPr>
+  </w:style>
+  <w:style w:type="table" w:styleId="Table1">
+    <w:basedOn w:val="TableNormal"/>
+    <w:tblPr>
+      <w:tblStyleRowBandSize w:val="1"/>
+      <w:tblStyleColBandSize w:val="1"/>
+      <w:tblCellMar>
+        <w:top w:w="100.0" w:type="dxa"/>
+        <w:left w:w="100.0" w:type="dxa"/>
+        <w:bottom w:w="100.0" w:type="dxa"/>
+        <w:right w:w="100.0" w:type="dxa"/>
+      </w:tblCellMar>
+    </w:tblPr>
+  </w:style>
+  <w:style w:type="table" w:styleId="Table2">
+    <w:basedOn w:val="TableNormal"/>
+    <w:tblPr>
+      <w:tblStyleRowBandSize w:val="1"/>
+      <w:tblStyleColBandSize w:val="1"/>
+      <w:tblCellMar>
+        <w:top w:w="100.0" w:type="dxa"/>
+        <w:left w:w="100.0" w:type="dxa"/>
+        <w:bottom w:w="100.0" w:type="dxa"/>
+        <w:right w:w="100.0" w:type="dxa"/>
+      </w:tblCellMar>
+    </w:tblPr>
   </w:style>
 </w:styles>
 </file>
